--- a/linear algebra.docx
+++ b/linear algebra.docx
@@ -360,23 +360,7 @@
           <w:sz w:val="24"/>
           <w:highlight w:val="yellow"/>
         </w:rPr>
-        <w:t xml:space="preserve">Row information from </w:t>
-      </w:r>
-      <w:proofErr w:type="spellStart"/>
-      <w:r>
-        <w:rPr>
-          <w:sz w:val="24"/>
-          <w:highlight w:val="yellow"/>
-        </w:rPr>
-        <w:t>indentity</w:t>
-      </w:r>
-      <w:proofErr w:type="spellEnd"/>
-      <w:r>
-        <w:rPr>
-          <w:sz w:val="24"/>
-          <w:highlight w:val="yellow"/>
-        </w:rPr>
-        <w:t xml:space="preserve"> matrix </w:t>
+        <w:t xml:space="preserve">Row information from indentity matrix </w:t>
       </w:r>
       <w:r>
         <w:rPr>
@@ -547,23 +531,7 @@
         <w:rPr>
           <w:sz w:val="24"/>
         </w:rPr>
-        <w:t>term (</w:t>
-      </w:r>
-      <w:proofErr w:type="spellStart"/>
-      <w:proofErr w:type="gramStart"/>
-      <w:r>
-        <w:rPr>
-          <w:sz w:val="24"/>
-        </w:rPr>
-        <w:t>a,b</w:t>
-      </w:r>
-      <w:proofErr w:type="spellEnd"/>
-      <w:proofErr w:type="gramEnd"/>
-      <w:r>
-        <w:rPr>
-          <w:sz w:val="24"/>
-        </w:rPr>
-        <w:t xml:space="preserve">) in the column vector, </w:t>
+        <w:t xml:space="preserve">term (a,b) in the column vector, </w:t>
       </w:r>
       <w:r>
         <w:rPr>
@@ -589,21 +557,7 @@
         <w:rPr>
           <w:sz w:val="24"/>
         </w:rPr>
-        <w:t xml:space="preserve"> cancel out every </w:t>
-      </w:r>
-      <w:proofErr w:type="spellStart"/>
-      <w:r>
-        <w:rPr>
-          <w:sz w:val="24"/>
-        </w:rPr>
-        <w:t>elemts</w:t>
-      </w:r>
-      <w:proofErr w:type="spellEnd"/>
-      <w:r>
-        <w:rPr>
-          <w:sz w:val="24"/>
-        </w:rPr>
-        <w:t xml:space="preserve"> </w:t>
+        <w:t xml:space="preserve"> cancel out every elemts </w:t>
       </w:r>
       <w:r>
         <w:rPr>
@@ -1285,21 +1239,12 @@
           <w:sz w:val="24"/>
         </w:rPr>
       </w:pPr>
-      <w:proofErr w:type="spellStart"/>
       <w:r>
         <w:rPr>
           <w:rFonts w:hint="eastAsia"/>
           <w:sz w:val="24"/>
         </w:rPr>
-        <w:t>Indentiy</w:t>
-      </w:r>
-      <w:proofErr w:type="spellEnd"/>
-      <w:r>
-        <w:rPr>
-          <w:rFonts w:hint="eastAsia"/>
-          <w:sz w:val="24"/>
-        </w:rPr>
-        <w:t xml:space="preserve"> matrix:  I*A = A, A*I = A, 两个都满足的只有当A是square</w:t>
+        <w:t>Indentiy matrix:  I*A = A, A*I = A, 两个都满足的只有当A是square</w:t>
       </w:r>
       <w:r>
         <w:rPr>
@@ -1443,46 +1388,21 @@
           <w:rFonts w:hint="eastAsia"/>
           <w:sz w:val="24"/>
         </w:rPr>
-        <w:t xml:space="preserve">当have </w:t>
-      </w:r>
-      <w:proofErr w:type="spellStart"/>
+        <w:t>当have indentity matrix在left</w:t>
+      </w:r>
+      <w:r>
+        <w:rPr>
+          <w:sz w:val="24"/>
+        </w:rPr>
+        <w:t>-hand side(</w:t>
+      </w:r>
       <w:r>
         <w:rPr>
           <w:rFonts w:hint="eastAsia"/>
           <w:sz w:val="24"/>
         </w:rPr>
-        <w:t>indentity</w:t>
-      </w:r>
-      <w:proofErr w:type="spellEnd"/>
-      <w:r>
-        <w:rPr>
-          <w:rFonts w:hint="eastAsia"/>
-          <w:sz w:val="24"/>
-        </w:rPr>
-        <w:t xml:space="preserve"> matrix在left</w:t>
-      </w:r>
-      <w:r>
-        <w:rPr>
-          <w:sz w:val="24"/>
-        </w:rPr>
-        <w:t>-hand side(</w:t>
-      </w:r>
-      <w:r>
-        <w:rPr>
-          <w:rFonts w:hint="eastAsia"/>
-          <w:sz w:val="24"/>
-        </w:rPr>
-        <w:t>变成</w:t>
-      </w:r>
-      <w:proofErr w:type="spellStart"/>
-      <w:r>
-        <w:rPr>
-          <w:rFonts w:hint="eastAsia"/>
-          <w:sz w:val="24"/>
-        </w:rPr>
-        <w:t>indentiy</w:t>
-      </w:r>
-      <w:proofErr w:type="spellEnd"/>
+        <w:t>变成indentiy</w:t>
+      </w:r>
       <w:r>
         <w:rPr>
           <w:sz w:val="24"/>
@@ -3166,17 +3086,8 @@
           <w:rFonts w:hint="eastAsia"/>
           <w:sz w:val="24"/>
         </w:rPr>
-        <w:t>得到</w:t>
-      </w:r>
-      <w:proofErr w:type="spellStart"/>
-      <w:r>
-        <w:rPr>
-          <w:rFonts w:hint="eastAsia"/>
-          <w:sz w:val="24"/>
-        </w:rPr>
-        <w:t>indentity</w:t>
-      </w:r>
-      <w:proofErr w:type="spellEnd"/>
+        <w:t>得到indentity</w:t>
+      </w:r>
       <w:r>
         <w:rPr>
           <w:sz w:val="24"/>
@@ -4626,30 +4537,21 @@
           <w:rFonts w:hint="eastAsia"/>
           <w:sz w:val="24"/>
         </w:rPr>
-        <w:t>, 需要1个</w:t>
-      </w:r>
-      <w:proofErr w:type="gramStart"/>
+        <w:t>, 需要1个a</w:t>
+      </w:r>
+      <w:r>
+        <w:rPr>
+          <w:sz w:val="24"/>
+        </w:rPr>
+        <w:t>,</w:t>
+      </w:r>
       <w:r>
         <w:rPr>
           <w:rFonts w:hint="eastAsia"/>
           <w:sz w:val="24"/>
         </w:rPr>
-        <w:t>a</w:t>
-      </w:r>
-      <w:r>
-        <w:rPr>
-          <w:sz w:val="24"/>
-        </w:rPr>
-        <w:t>,</w:t>
-      </w:r>
-      <w:r>
-        <w:rPr>
-          <w:rFonts w:hint="eastAsia"/>
-          <w:sz w:val="24"/>
-        </w:rPr>
         <w:t>两个</w:t>
       </w:r>
-      <w:proofErr w:type="gramEnd"/>
       <w:r>
         <w:rPr>
           <w:sz w:val="24"/>
@@ -7081,20 +6983,11 @@
           <w:color w:val="FF0000"/>
           <w:sz w:val="24"/>
         </w:rPr>
-        <w:t>Set Colinear vectors</w:t>
-      </w:r>
-      <w:proofErr w:type="gramStart"/>
+        <w:t>Set Colinear vectors:</w:t>
+      </w:r>
       <w:r>
         <w:rPr>
           <w:rFonts w:hint="eastAsia"/>
-          <w:color w:val="FF0000"/>
-          <w:sz w:val="24"/>
-        </w:rPr>
-        <w:t>:</w:t>
-      </w:r>
-      <w:r>
-        <w:rPr>
-          <w:rFonts w:hint="eastAsia"/>
           <w:sz w:val="24"/>
         </w:rPr>
         <w:t xml:space="preserve"> </w:t>
@@ -7109,14 +7002,7 @@
         <w:rPr>
           <w:sz w:val="24"/>
         </w:rPr>
-        <w:t>{</w:t>
-      </w:r>
-      <w:proofErr w:type="gramEnd"/>
-      <w:r>
-        <w:rPr>
-          <w:sz w:val="24"/>
-        </w:rPr>
-        <w:t xml:space="preserve">c </w:t>
+        <w:t xml:space="preserve">{c </w:t>
       </w:r>
       <m:oMath>
         <m:r>
@@ -7931,23 +7817,13 @@
         </w:rPr>
         <w:t xml:space="preserve"> where a and b cannot be collinear (</w:t>
       </w:r>
-      <w:proofErr w:type="spellStart"/>
       <w:r>
         <w:rPr>
           <w:rFonts w:hint="eastAsia"/>
           <w:sz w:val="24"/>
           <w:highlight w:val="yellow"/>
         </w:rPr>
-        <w:t>a,b</w:t>
-      </w:r>
-      <w:proofErr w:type="spellEnd"/>
-      <w:r>
-        <w:rPr>
-          <w:rFonts w:hint="eastAsia"/>
-          <w:sz w:val="24"/>
-          <w:highlight w:val="yellow"/>
-        </w:rPr>
-        <w:t xml:space="preserve"> 不能共线</w:t>
+        <w:t>a,b 不能共线</w:t>
       </w:r>
       <w:r>
         <w:rPr>
@@ -9877,19 +9753,11 @@
         </w:rPr>
         <w:t xml:space="preserve"> </w:t>
       </w:r>
-      <w:proofErr w:type="gramStart"/>
-      <w:r>
-        <w:rPr>
-          <w:sz w:val="24"/>
-        </w:rPr>
-        <w:t>( me</w:t>
-      </w:r>
-      <w:proofErr w:type="gramEnd"/>
-      <w:r>
-        <w:rPr>
-          <w:sz w:val="24"/>
-        </w:rPr>
-        <w:t xml:space="preserve"> vector from </w:t>
+      <w:r>
+        <w:rPr>
+          <w:sz w:val="24"/>
+        </w:rPr>
+        <w:t xml:space="preserve">( me vector from </w:t>
       </w:r>
       <m:oMath>
         <m:sSup>
@@ -10010,19 +9878,11 @@
         </w:rPr>
         <w:t xml:space="preserve"> in V </w:t>
       </w:r>
-      <w:proofErr w:type="gramStart"/>
-      <w:r>
-        <w:rPr>
-          <w:sz w:val="24"/>
-        </w:rPr>
-        <w:t>then  any</w:t>
-      </w:r>
-      <w:proofErr w:type="gramEnd"/>
-      <w:r>
-        <w:rPr>
-          <w:sz w:val="24"/>
-        </w:rPr>
-        <w:t xml:space="preserve"> scaler c:  </w:t>
+      <w:r>
+        <w:rPr>
+          <w:sz w:val="24"/>
+        </w:rPr>
+        <w:t xml:space="preserve">then  any scaler c:  </w:t>
       </w:r>
       <m:oMath>
         <m:r>
@@ -11475,23 +11335,7 @@
           <w:rFonts w:hint="eastAsia"/>
           <w:sz w:val="24"/>
         </w:rPr>
-        <w:t xml:space="preserve"> </w:t>
-      </w:r>
-      <w:proofErr w:type="spellStart"/>
-      <w:r>
-        <w:rPr>
-          <w:rFonts w:hint="eastAsia"/>
-          <w:sz w:val="24"/>
-        </w:rPr>
-        <w:t>a+c</w:t>
-      </w:r>
-      <w:proofErr w:type="spellEnd"/>
-      <w:r>
-        <w:rPr>
-          <w:rFonts w:hint="eastAsia"/>
-          <w:sz w:val="24"/>
-        </w:rPr>
-        <w:t>是正数 given</w:t>
+        <w:t xml:space="preserve"> a+c是正数 given</w:t>
       </w:r>
       <w:r>
         <w:rPr>
@@ -11541,7 +11385,6 @@
           <w:sz w:val="24"/>
         </w:rPr>
       </w:pPr>
-      <w:proofErr w:type="spellStart"/>
       <w:r>
         <w:rPr>
           <w:rFonts w:hint="eastAsia"/>
@@ -11555,15 +11398,7 @@
           <w:color w:val="FF0000"/>
           <w:sz w:val="24"/>
         </w:rPr>
-        <w:t>.g</w:t>
-      </w:r>
-      <w:proofErr w:type="spellEnd"/>
-      <w:r>
-        <w:rPr>
-          <w:color w:val="FF0000"/>
-          <w:sz w:val="24"/>
-        </w:rPr>
-        <w:t xml:space="preserve"> V = </w:t>
+        <w:t xml:space="preserve">.g V = </w:t>
       </w:r>
       <m:oMath>
         <m:r>
@@ -13697,7 +13532,6 @@
           <w:sz w:val="24"/>
         </w:rPr>
       </w:pPr>
-      <w:proofErr w:type="spellStart"/>
       <w:r>
         <w:rPr>
           <w:rFonts w:hint="eastAsia"/>
@@ -13711,15 +13545,7 @@
           <w:color w:val="FF0000"/>
           <w:sz w:val="24"/>
         </w:rPr>
-        <w:t>.g</w:t>
-      </w:r>
-      <w:proofErr w:type="spellEnd"/>
-      <w:r>
-        <w:rPr>
-          <w:color w:val="FF0000"/>
-          <w:sz w:val="24"/>
-        </w:rPr>
-        <w:t xml:space="preserve"> V = </w:t>
+        <w:t xml:space="preserve">.g V = </w:t>
       </w:r>
       <m:oMath>
         <m:r>
@@ -14470,7 +14296,6 @@
           <w:sz w:val="24"/>
         </w:rPr>
       </w:pPr>
-      <w:proofErr w:type="gramStart"/>
       <w:r>
         <w:rPr>
           <w:b/>
@@ -14496,7 +14321,6 @@
         </w:rPr>
         <w:t>(</w:t>
       </w:r>
-      <w:proofErr w:type="gramEnd"/>
       <m:oMath>
         <m:acc>
           <m:accPr>
@@ -21637,14 +21461,7 @@
                       <w:rFonts w:ascii="Cambria Math" w:hAnsi="Cambria Math"/>
                       <w:sz w:val="24"/>
                     </w:rPr>
-                    <m:t>2</m:t>
-                  </m:r>
-                  <m:r>
-                    <w:rPr>
-                      <w:rFonts w:ascii="Cambria Math" w:hAnsi="Cambria Math"/>
-                      <w:sz w:val="24"/>
-                    </w:rPr>
-                    <m:t>b</m:t>
+                    <m:t>2b</m:t>
                   </m:r>
                 </m:e>
                 <m:sup>
@@ -21664,14 +21481,7 @@
                   <w:rFonts w:ascii="Cambria Math" w:hAnsi="Cambria Math"/>
                   <w:sz w:val="24"/>
                 </w:rPr>
-                <m:t>4</m:t>
-              </m:r>
-              <m:r>
-                <w:rPr>
-                  <w:rFonts w:ascii="Cambria Math" w:hAnsi="Cambria Math"/>
-                  <w:sz w:val="24"/>
-                </w:rPr>
-                <m:t>a</m:t>
+                <m:t>4a</m:t>
               </m:r>
             </m:den>
           </m:f>
@@ -21748,14 +21558,7 @@
               <w:rFonts w:ascii="Cambria Math" w:hAnsi="Cambria Math"/>
               <w:sz w:val="24"/>
             </w:rPr>
-            <m:t>=</m:t>
-          </m:r>
-          <m:r>
-            <w:rPr>
-              <w:rFonts w:ascii="Cambria Math" w:hAnsi="Cambria Math"/>
-              <w:sz w:val="24"/>
-            </w:rPr>
-            <m:t xml:space="preserve"> - </m:t>
+            <m:t xml:space="preserve">= - </m:t>
           </m:r>
           <m:f>
             <m:fPr>
@@ -21898,17 +21701,7 @@
               <w:rFonts w:ascii="Cambria Math" w:hAnsi="Cambria Math"/>
               <w:sz w:val="24"/>
             </w:rPr>
-            <m:t>=&gt;</m:t>
-          </m:r>
-          <m:r>
-            <m:rPr>
-              <m:sty m:val="p"/>
-            </m:rPr>
-            <w:rPr>
-              <w:rFonts w:ascii="Cambria Math" w:hAnsi="Cambria Math"/>
-              <w:sz w:val="24"/>
-            </w:rPr>
-            <m:t>4ac≥</m:t>
+            <m:t>=&gt;4ac≥</m:t>
           </m:r>
           <m:sSup>
             <m:sSupPr>
@@ -21964,17 +21757,7 @@
               <w:rFonts w:ascii="Cambria Math" w:hAnsi="Cambria Math"/>
               <w:sz w:val="24"/>
             </w:rPr>
-            <m:t>4ac</m:t>
-          </m:r>
-          <m:r>
-            <m:rPr>
-              <m:sty m:val="p"/>
-            </m:rPr>
-            <w:rPr>
-              <w:rFonts w:ascii="Cambria Math" w:hAnsi="Cambria Math"/>
-              <w:sz w:val="24"/>
-            </w:rPr>
-            <m:t>≥</m:t>
+            <m:t>4ac≥</m:t>
           </m:r>
           <m:sSup>
             <m:sSupPr>
@@ -22510,27 +22293,7 @@
               <w:rFonts w:ascii="Cambria Math" w:hAnsi="Cambria Math"/>
               <w:sz w:val="24"/>
             </w:rPr>
-            <m:t>≥</m:t>
-          </m:r>
-          <m:r>
-            <m:rPr>
-              <m:sty m:val="p"/>
-            </m:rPr>
-            <w:rPr>
-              <w:rFonts w:ascii="Cambria Math" w:hAnsi="Cambria Math"/>
-              <w:sz w:val="24"/>
-            </w:rPr>
-            <m:t>(</m:t>
-          </m:r>
-          <m:r>
-            <m:rPr>
-              <m:sty m:val="p"/>
-            </m:rPr>
-            <w:rPr>
-              <w:rFonts w:ascii="Cambria Math" w:hAnsi="Cambria Math"/>
-              <w:sz w:val="24"/>
-            </w:rPr>
-            <m:t xml:space="preserve"> </m:t>
+            <m:t xml:space="preserve">≥( </m:t>
           </m:r>
           <m:sSup>
             <m:sSupPr>
@@ -22683,14 +22446,7 @@
               <w:rFonts w:ascii="Cambria Math" w:hAnsi="Cambria Math"/>
               <w:sz w:val="24"/>
             </w:rPr>
-            <m:t xml:space="preserve"> </m:t>
-          </m:r>
-          <m:r>
-            <w:rPr>
-              <w:rFonts w:ascii="Cambria Math" w:hAnsi="Cambria Math"/>
-              <w:sz w:val="24"/>
-            </w:rPr>
-            <m:t>||</m:t>
+            <m:t xml:space="preserve"> ||</m:t>
           </m:r>
           <m:r>
             <m:rPr>
@@ -23153,14 +22909,7 @@
                       <w:rFonts w:ascii="Cambria Math" w:hAnsi="Cambria Math"/>
                       <w:sz w:val="24"/>
                     </w:rPr>
-                    <m:t>y</m:t>
-                  </m:r>
-                  <m:r>
-                    <w:rPr>
-                      <w:rFonts w:ascii="Cambria Math" w:hAnsi="Cambria Math"/>
-                      <w:sz w:val="24"/>
-                    </w:rPr>
-                    <m:t xml:space="preserve"> </m:t>
+                    <m:t xml:space="preserve">y </m:t>
                   </m:r>
                 </m:e>
               </m:acc>
@@ -23344,14 +23093,7 @@
               <w:rFonts w:ascii="Cambria Math" w:hAnsi="Cambria Math"/>
               <w:sz w:val="24"/>
             </w:rPr>
-            <m:t>∙</m:t>
-          </m:r>
-          <m:r>
-            <w:rPr>
-              <w:rFonts w:ascii="Cambria Math" w:hAnsi="Cambria Math"/>
-              <w:sz w:val="24"/>
-            </w:rPr>
-            <m:t>|</m:t>
+            <m:t>∙|</m:t>
           </m:r>
           <m:d>
             <m:dPr>
@@ -23603,14 +23345,7 @@
               <w:rFonts w:ascii="Cambria Math" w:hAnsi="Cambria Math"/>
               <w:sz w:val="24"/>
             </w:rPr>
-            <m:t>)</m:t>
-          </m:r>
-          <m:r>
-            <w:rPr>
-              <w:rFonts w:ascii="Cambria Math" w:hAnsi="Cambria Math"/>
-              <w:sz w:val="24"/>
-            </w:rPr>
-            <m:t>∙</m:t>
+            <m:t>)∙</m:t>
           </m:r>
           <m:r>
             <m:rPr>
@@ -24088,14 +23823,7 @@
               <w:rFonts w:ascii="Cambria Math" w:hAnsi="Cambria Math"/>
               <w:sz w:val="24"/>
             </w:rPr>
-            <m:t xml:space="preserve"> </m:t>
-          </m:r>
-          <m:r>
-            <w:rPr>
-              <w:rFonts w:ascii="Cambria Math" w:hAnsi="Cambria Math"/>
-              <w:sz w:val="24"/>
-            </w:rPr>
-            <m:t>∙</m:t>
+            <m:t xml:space="preserve"> ∙</m:t>
           </m:r>
           <m:acc>
             <m:accPr>
@@ -24268,14 +23996,7 @@
                           <w:rFonts w:ascii="Cambria Math" w:hAnsi="Cambria Math"/>
                           <w:sz w:val="24"/>
                         </w:rPr>
-                        <m:t xml:space="preserve"> </m:t>
-                      </m:r>
-                      <m:r>
-                        <w:rPr>
-                          <w:rFonts w:ascii="Cambria Math" w:hAnsi="Cambria Math"/>
-                          <w:sz w:val="24"/>
-                        </w:rPr>
-                        <m:t>∙</m:t>
+                        <m:t xml:space="preserve"> ∙</m:t>
                       </m:r>
                       <m:r>
                         <m:rPr>
@@ -24394,30 +24115,21 @@
           <w:rFonts w:hint="eastAsia"/>
           <w:sz w:val="24"/>
         </w:rPr>
-        <w:t>根据</w:t>
-      </w:r>
-      <w:proofErr w:type="spellStart"/>
+        <w:t>根据ca</w:t>
+      </w:r>
+      <w:r>
+        <w:rPr>
+          <w:sz w:val="24"/>
+        </w:rPr>
+        <w:t>uc</w:t>
+      </w:r>
       <w:r>
         <w:rPr>
           <w:rFonts w:hint="eastAsia"/>
           <w:sz w:val="24"/>
         </w:rPr>
-        <w:t>ca</w:t>
-      </w:r>
-      <w:r>
-        <w:rPr>
-          <w:sz w:val="24"/>
-        </w:rPr>
-        <w:t>uc</w:t>
-      </w:r>
-      <w:r>
-        <w:rPr>
-          <w:rFonts w:hint="eastAsia"/>
-          <w:sz w:val="24"/>
-        </w:rPr>
         <w:t>hy</w:t>
       </w:r>
-      <w:proofErr w:type="spellEnd"/>
       <w:r>
         <w:rPr>
           <w:sz w:val="24"/>
@@ -25675,14 +25387,7 @@
             <w:rFonts w:ascii="Cambria Math" w:hAnsi="Cambria Math"/>
             <w:sz w:val="24"/>
           </w:rPr>
-          <m:t>=</m:t>
-        </m:r>
-        <m:r>
-          <w:rPr>
-            <w:rFonts w:ascii="Cambria Math" w:hAnsi="Cambria Math"/>
-            <w:sz w:val="24"/>
-          </w:rPr>
-          <m:t xml:space="preserve"> </m:t>
+          <m:t xml:space="preserve">= </m:t>
         </m:r>
         <m:d>
           <m:dPr>
@@ -26923,14 +26628,7 @@
                       <w:rFonts w:ascii="Cambria Math" w:hAnsi="Cambria Math"/>
                       <w:sz w:val="24"/>
                     </w:rPr>
-                    <m:t>-</m:t>
-                  </m:r>
-                  <m:r>
-                    <w:rPr>
-                      <w:rFonts w:ascii="Cambria Math" w:hAnsi="Cambria Math"/>
-                      <w:sz w:val="24"/>
-                    </w:rPr>
-                    <m:t xml:space="preserve"> </m:t>
+                    <m:t xml:space="preserve">- </m:t>
                   </m:r>
                   <m:acc>
                     <m:accPr>
@@ -27118,24 +26816,31 @@
           <w:sz w:val="24"/>
         </w:rPr>
       </w:pPr>
-    </w:p>
-    <w:p>
-      <w:pPr>
-        <w:spacing w:line="0" w:lineRule="atLeast"/>
-        <w:rPr>
-          <w:sz w:val="24"/>
-        </w:rPr>
-      </w:pPr>
-      <w:bookmarkStart w:id="0" w:name="_GoBack"/>
       <w:r>
         <w:rPr>
           <w:sz w:val="24"/>
         </w:rPr>
         <w:drawing>
-          <wp:inline distT="0" distB="0" distL="0" distR="0" wp14:anchorId="5A69A0F9" wp14:editId="21514E1F">
-            <wp:extent cx="3748822" cy="1429407"/>
-            <wp:effectExtent l="0" t="0" r="0" b="5715"/>
-            <wp:docPr id="7" name="图片 7"/>
+          <wp:anchor distT="0" distB="0" distL="114300" distR="114300" simplePos="0" relativeHeight="251661312" behindDoc="1" locked="0" layoutInCell="1" allowOverlap="1" wp14:anchorId="7186E0F7">
+            <wp:simplePos x="0" y="0"/>
+            <wp:positionH relativeFrom="column">
+              <wp:posOffset>5080</wp:posOffset>
+            </wp:positionH>
+            <wp:positionV relativeFrom="paragraph">
+              <wp:posOffset>3175</wp:posOffset>
+            </wp:positionV>
+            <wp:extent cx="2942590" cy="1240155"/>
+            <wp:effectExtent l="0" t="0" r="3810" b="4445"/>
+            <wp:wrapTight wrapText="bothSides">
+              <wp:wrapPolygon edited="0">
+                <wp:start x="0" y="0"/>
+                <wp:lineTo x="0" y="21456"/>
+                <wp:lineTo x="21535" y="21456"/>
+                <wp:lineTo x="21535" y="0"/>
+                <wp:lineTo x="0" y="0"/>
+              </wp:wrapPolygon>
+            </wp:wrapTight>
+            <wp:docPr id="9" name="图片 9"/>
             <wp:cNvGraphicFramePr>
               <a:graphicFrameLocks xmlns:a="http://schemas.openxmlformats.org/drawingml/2006/main" noChangeAspect="1"/>
             </wp:cNvGraphicFramePr>
@@ -27147,7 +26852,13 @@
                     <pic:cNvPicPr/>
                   </pic:nvPicPr>
                   <pic:blipFill>
-                    <a:blip r:embed="rId12"/>
+                    <a:blip r:embed="rId12">
+                      <a:extLst>
+                        <a:ext uri="{28A0092B-C50C-407E-A947-70E740481C1C}">
+                          <a14:useLocalDpi xmlns:a14="http://schemas.microsoft.com/office/drawing/2010/main" val="0"/>
+                        </a:ext>
+                      </a:extLst>
+                    </a:blip>
                     <a:stretch>
                       <a:fillRect/>
                     </a:stretch>
@@ -27155,7 +26866,7 @@
                   <pic:spPr>
                     <a:xfrm>
                       <a:off x="0" y="0"/>
-                      <a:ext cx="3752346" cy="1430751"/>
+                      <a:ext cx="2942590" cy="1240155"/>
                     </a:xfrm>
                     <a:prstGeom prst="rect">
                       <a:avLst/>
@@ -27164,10 +26875,1049 @@
                 </pic:pic>
               </a:graphicData>
             </a:graphic>
-          </wp:inline>
+            <wp14:sizeRelH relativeFrom="page">
+              <wp14:pctWidth>0</wp14:pctWidth>
+            </wp14:sizeRelH>
+            <wp14:sizeRelV relativeFrom="page">
+              <wp14:pctHeight>0</wp14:pctHeight>
+            </wp14:sizeRelV>
+          </wp:anchor>
         </w:drawing>
       </w:r>
-      <w:bookmarkEnd w:id="0"/>
+      <w:r>
+        <w:rPr>
+          <w:rFonts w:hint="eastAsia"/>
+          <w:sz w:val="24"/>
+        </w:rPr>
+        <w:t>Law of Cosine</w:t>
+      </w:r>
+    </w:p>
+    <w:p>
+      <w:pPr>
+        <w:spacing w:line="0" w:lineRule="atLeast"/>
+        <w:rPr>
+          <w:sz w:val="24"/>
+        </w:rPr>
+      </w:pPr>
+      <m:oMathPara>
+        <m:oMath>
+          <m:d>
+            <m:dPr>
+              <m:begChr m:val="|"/>
+              <m:endChr m:val="|"/>
+              <m:ctrlPr>
+                <w:rPr>
+                  <w:rFonts w:ascii="Cambria Math" w:hAnsi="Cambria Math"/>
+                  <w:i/>
+                  <w:sz w:val="24"/>
+                </w:rPr>
+              </m:ctrlPr>
+            </m:dPr>
+            <m:e>
+              <m:sSup>
+                <m:sSupPr>
+                  <m:ctrlPr>
+                    <w:rPr>
+                      <w:rFonts w:ascii="Cambria Math" w:hAnsi="Cambria Math"/>
+                      <w:i/>
+                      <w:sz w:val="24"/>
+                    </w:rPr>
+                  </m:ctrlPr>
+                </m:sSupPr>
+                <m:e>
+                  <m:d>
+                    <m:dPr>
+                      <m:begChr m:val="|"/>
+                      <m:endChr m:val="|"/>
+                      <m:ctrlPr>
+                        <w:rPr>
+                          <w:rFonts w:ascii="Cambria Math" w:hAnsi="Cambria Math"/>
+                          <w:i/>
+                          <w:sz w:val="24"/>
+                        </w:rPr>
+                      </m:ctrlPr>
+                    </m:dPr>
+                    <m:e>
+                      <m:acc>
+                        <m:accPr>
+                          <m:chr m:val="⃗"/>
+                          <m:ctrlPr>
+                            <w:rPr>
+                              <w:rFonts w:ascii="Cambria Math" w:hAnsi="Cambria Math"/>
+                              <w:sz w:val="24"/>
+                            </w:rPr>
+                          </m:ctrlPr>
+                        </m:accPr>
+                        <m:e>
+                          <m:r>
+                            <w:rPr>
+                              <w:rFonts w:ascii="Cambria Math" w:hAnsi="Cambria Math"/>
+                              <w:sz w:val="24"/>
+                            </w:rPr>
+                            <m:t>a</m:t>
+                          </m:r>
+                        </m:e>
+                      </m:acc>
+                      <m:r>
+                        <w:rPr>
+                          <w:rFonts w:ascii="Cambria Math" w:hAnsi="Cambria Math"/>
+                          <w:sz w:val="24"/>
+                        </w:rPr>
+                        <m:t xml:space="preserve">- </m:t>
+                      </m:r>
+                      <m:acc>
+                        <m:accPr>
+                          <m:chr m:val="⃗"/>
+                          <m:ctrlPr>
+                            <w:rPr>
+                              <w:rFonts w:ascii="Cambria Math" w:hAnsi="Cambria Math"/>
+                              <w:sz w:val="24"/>
+                            </w:rPr>
+                          </m:ctrlPr>
+                        </m:accPr>
+                        <m:e>
+                          <m:r>
+                            <w:rPr>
+                              <w:rFonts w:ascii="Cambria Math" w:hAnsi="Cambria Math"/>
+                              <w:sz w:val="24"/>
+                            </w:rPr>
+                            <m:t>b</m:t>
+                          </m:r>
+                        </m:e>
+                      </m:acc>
+                    </m:e>
+                  </m:d>
+                </m:e>
+                <m:sup>
+                  <m:r>
+                    <w:rPr>
+                      <w:rFonts w:ascii="Cambria Math" w:hAnsi="Cambria Math"/>
+                      <w:sz w:val="24"/>
+                    </w:rPr>
+                    <m:t>2</m:t>
+                  </m:r>
+                </m:sup>
+              </m:sSup>
+              <m:r>
+                <w:rPr>
+                  <w:rFonts w:ascii="Cambria Math" w:hAnsi="Cambria Math"/>
+                  <w:sz w:val="24"/>
+                </w:rPr>
+                <m:t xml:space="preserve">= </m:t>
+              </m:r>
+            </m:e>
+          </m:d>
+          <m:d>
+            <m:dPr>
+              <m:begChr m:val="|"/>
+              <m:endChr m:val="|"/>
+              <m:ctrlPr>
+                <w:rPr>
+                  <w:rFonts w:ascii="Cambria Math" w:hAnsi="Cambria Math"/>
+                  <w:i/>
+                  <w:sz w:val="24"/>
+                </w:rPr>
+              </m:ctrlPr>
+            </m:dPr>
+            <m:e>
+              <m:acc>
+                <m:accPr>
+                  <m:chr m:val="⃗"/>
+                  <m:ctrlPr>
+                    <w:rPr>
+                      <w:rFonts w:ascii="Cambria Math" w:hAnsi="Cambria Math"/>
+                      <w:sz w:val="24"/>
+                    </w:rPr>
+                  </m:ctrlPr>
+                </m:accPr>
+                <m:e>
+                  <m:r>
+                    <w:rPr>
+                      <w:rFonts w:ascii="Cambria Math" w:hAnsi="Cambria Math"/>
+                      <w:sz w:val="24"/>
+                    </w:rPr>
+                    <m:t>b</m:t>
+                  </m:r>
+                </m:e>
+              </m:acc>
+            </m:e>
+          </m:d>
+          <m:sSup>
+            <m:sSupPr>
+              <m:ctrlPr>
+                <w:rPr>
+                  <w:rFonts w:ascii="Cambria Math" w:hAnsi="Cambria Math"/>
+                  <w:i/>
+                  <w:sz w:val="24"/>
+                </w:rPr>
+              </m:ctrlPr>
+            </m:sSupPr>
+            <m:e>
+              <m:d>
+                <m:dPr>
+                  <m:begChr m:val=""/>
+                  <m:endChr m:val="|"/>
+                  <m:ctrlPr>
+                    <w:rPr>
+                      <w:rFonts w:ascii="Cambria Math" w:hAnsi="Cambria Math"/>
+                      <w:i/>
+                      <w:sz w:val="24"/>
+                    </w:rPr>
+                  </m:ctrlPr>
+                </m:dPr>
+                <m:e>
+                  <m:r>
+                    <w:rPr>
+                      <w:rFonts w:ascii="Cambria Math"/>
+                      <w:sz w:val="24"/>
+                    </w:rPr>
+                    <m:t>​</m:t>
+                  </m:r>
+                </m:e>
+              </m:d>
+            </m:e>
+            <m:sup>
+              <m:r>
+                <w:rPr>
+                  <w:rFonts w:ascii="Cambria Math" w:hAnsi="Cambria Math"/>
+                  <w:sz w:val="24"/>
+                </w:rPr>
+                <m:t>2</m:t>
+              </m:r>
+            </m:sup>
+          </m:sSup>
+          <m:r>
+            <m:rPr>
+              <m:sty m:val="p"/>
+            </m:rPr>
+            <w:rPr>
+              <w:rFonts w:ascii="Cambria Math" w:hAnsi="Cambria Math"/>
+              <w:sz w:val="24"/>
+            </w:rPr>
+            <m:t>+</m:t>
+          </m:r>
+          <m:sSup>
+            <m:sSupPr>
+              <m:ctrlPr>
+                <w:rPr>
+                  <w:rFonts w:ascii="Cambria Math" w:hAnsi="Cambria Math"/>
+                  <w:sz w:val="24"/>
+                </w:rPr>
+              </m:ctrlPr>
+            </m:sSupPr>
+            <m:e>
+              <m:d>
+                <m:dPr>
+                  <m:begChr m:val="|"/>
+                  <m:endChr m:val="|"/>
+                  <m:ctrlPr>
+                    <w:rPr>
+                      <w:rFonts w:ascii="Cambria Math" w:hAnsi="Cambria Math"/>
+                      <w:sz w:val="24"/>
+                    </w:rPr>
+                  </m:ctrlPr>
+                </m:dPr>
+                <m:e>
+                  <m:d>
+                    <m:dPr>
+                      <m:begChr m:val="|"/>
+                      <m:endChr m:val="|"/>
+                      <m:ctrlPr>
+                        <w:rPr>
+                          <w:rFonts w:ascii="Cambria Math" w:hAnsi="Cambria Math"/>
+                          <w:sz w:val="24"/>
+                        </w:rPr>
+                      </m:ctrlPr>
+                    </m:dPr>
+                    <m:e>
+                      <m:acc>
+                        <m:accPr>
+                          <m:chr m:val="⃗"/>
+                          <m:ctrlPr>
+                            <w:rPr>
+                              <w:rFonts w:ascii="Cambria Math" w:hAnsi="Cambria Math"/>
+                              <w:sz w:val="24"/>
+                            </w:rPr>
+                          </m:ctrlPr>
+                        </m:accPr>
+                        <m:e>
+                          <m:r>
+                            <w:rPr>
+                              <w:rFonts w:ascii="Cambria Math" w:hAnsi="Cambria Math"/>
+                              <w:sz w:val="24"/>
+                            </w:rPr>
+                            <m:t>a</m:t>
+                          </m:r>
+                        </m:e>
+                      </m:acc>
+                    </m:e>
+                  </m:d>
+                </m:e>
+              </m:d>
+            </m:e>
+            <m:sup>
+              <m:r>
+                <m:rPr>
+                  <m:sty m:val="p"/>
+                </m:rPr>
+                <w:rPr>
+                  <w:rFonts w:ascii="Cambria Math" w:hAnsi="Cambria Math"/>
+                  <w:sz w:val="24"/>
+                </w:rPr>
+                <m:t>2</m:t>
+              </m:r>
+            </m:sup>
+          </m:sSup>
+          <m:r>
+            <w:rPr>
+              <w:rFonts w:ascii="Cambria Math" w:hAnsi="Cambria Math"/>
+              <w:sz w:val="24"/>
+            </w:rPr>
+            <m:t>-2</m:t>
+          </m:r>
+          <m:d>
+            <m:dPr>
+              <m:begChr m:val="|"/>
+              <m:endChr m:val="|"/>
+              <m:ctrlPr>
+                <w:rPr>
+                  <w:rFonts w:ascii="Cambria Math" w:hAnsi="Cambria Math"/>
+                  <w:i/>
+                  <w:sz w:val="24"/>
+                </w:rPr>
+              </m:ctrlPr>
+            </m:dPr>
+            <m:e>
+              <m:d>
+                <m:dPr>
+                  <m:begChr m:val="|"/>
+                  <m:endChr m:val="|"/>
+                  <m:ctrlPr>
+                    <w:rPr>
+                      <w:rFonts w:ascii="Cambria Math" w:hAnsi="Cambria Math"/>
+                      <w:i/>
+                      <w:sz w:val="24"/>
+                    </w:rPr>
+                  </m:ctrlPr>
+                </m:dPr>
+                <m:e>
+                  <m:acc>
+                    <m:accPr>
+                      <m:chr m:val="⃗"/>
+                      <m:ctrlPr>
+                        <w:rPr>
+                          <w:rFonts w:ascii="Cambria Math" w:hAnsi="Cambria Math"/>
+                          <w:sz w:val="24"/>
+                        </w:rPr>
+                      </m:ctrlPr>
+                    </m:accPr>
+                    <m:e>
+                      <m:r>
+                        <w:rPr>
+                          <w:rFonts w:ascii="Cambria Math" w:hAnsi="Cambria Math"/>
+                          <w:sz w:val="24"/>
+                        </w:rPr>
+                        <m:t>a</m:t>
+                      </m:r>
+                    </m:e>
+                  </m:acc>
+                </m:e>
+              </m:d>
+            </m:e>
+          </m:d>
+          <m:d>
+            <m:dPr>
+              <m:begChr m:val="|"/>
+              <m:endChr m:val="|"/>
+              <m:ctrlPr>
+                <w:rPr>
+                  <w:rFonts w:ascii="Cambria Math" w:hAnsi="Cambria Math"/>
+                  <w:i/>
+                  <w:sz w:val="24"/>
+                </w:rPr>
+              </m:ctrlPr>
+            </m:dPr>
+            <m:e>
+              <m:d>
+                <m:dPr>
+                  <m:begChr m:val="|"/>
+                  <m:endChr m:val="|"/>
+                  <m:ctrlPr>
+                    <w:rPr>
+                      <w:rFonts w:ascii="Cambria Math" w:hAnsi="Cambria Math"/>
+                      <w:i/>
+                      <w:sz w:val="24"/>
+                    </w:rPr>
+                  </m:ctrlPr>
+                </m:dPr>
+                <m:e>
+                  <m:acc>
+                    <m:accPr>
+                      <m:chr m:val="⃗"/>
+                      <m:ctrlPr>
+                        <w:rPr>
+                          <w:rFonts w:ascii="Cambria Math" w:hAnsi="Cambria Math"/>
+                          <w:sz w:val="24"/>
+                        </w:rPr>
+                      </m:ctrlPr>
+                    </m:accPr>
+                    <m:e>
+                      <m:r>
+                        <w:rPr>
+                          <w:rFonts w:ascii="Cambria Math" w:hAnsi="Cambria Math"/>
+                          <w:sz w:val="24"/>
+                        </w:rPr>
+                        <m:t>b</m:t>
+                      </m:r>
+                    </m:e>
+                  </m:acc>
+                </m:e>
+              </m:d>
+            </m:e>
+          </m:d>
+          <m:r>
+            <w:rPr>
+              <w:rFonts w:ascii="Cambria Math" w:hAnsi="Cambria Math"/>
+              <w:sz w:val="24"/>
+            </w:rPr>
+            <m:t>cosθ</m:t>
+          </m:r>
+        </m:oMath>
+      </m:oMathPara>
+    </w:p>
+    <w:p>
+      <w:pPr>
+        <w:spacing w:line="0" w:lineRule="atLeast"/>
+        <w:rPr>
+          <w:rFonts w:hint="eastAsia"/>
+          <w:sz w:val="24"/>
+        </w:rPr>
+      </w:pPr>
+      <w:r>
+        <w:rPr>
+          <w:sz w:val="24"/>
+        </w:rPr>
+        <w:t>L</w:t>
+      </w:r>
+      <w:r>
+        <w:rPr>
+          <w:rFonts w:hint="eastAsia"/>
+          <w:sz w:val="24"/>
+        </w:rPr>
+        <w:t>eft</w:t>
+      </w:r>
+      <w:r>
+        <w:rPr>
+          <w:sz w:val="24"/>
+        </w:rPr>
+        <w:t xml:space="preserve">-hand side </w:t>
+      </w:r>
+    </w:p>
+    <w:p>
+      <w:pPr>
+        <w:spacing w:line="0" w:lineRule="atLeast"/>
+        <w:rPr>
+          <w:sz w:val="24"/>
+        </w:rPr>
+      </w:pPr>
+      <m:oMathPara>
+        <m:oMath>
+          <m:r>
+            <w:rPr>
+              <w:rFonts w:ascii="Cambria Math" w:hAnsi="Cambria Math"/>
+              <w:sz w:val="24"/>
+            </w:rPr>
+            <m:t xml:space="preserve"> </m:t>
+          </m:r>
+          <m:d>
+            <m:dPr>
+              <m:ctrlPr>
+                <w:rPr>
+                  <w:rFonts w:ascii="Cambria Math" w:hAnsi="Cambria Math"/>
+                  <w:i/>
+                  <w:sz w:val="24"/>
+                </w:rPr>
+              </m:ctrlPr>
+            </m:dPr>
+            <m:e>
+              <m:acc>
+                <m:accPr>
+                  <m:chr m:val="⃗"/>
+                  <m:ctrlPr>
+                    <w:rPr>
+                      <w:rFonts w:ascii="Cambria Math" w:hAnsi="Cambria Math"/>
+                      <w:sz w:val="24"/>
+                    </w:rPr>
+                  </m:ctrlPr>
+                </m:accPr>
+                <m:e>
+                  <m:r>
+                    <w:rPr>
+                      <w:rFonts w:ascii="Cambria Math" w:hAnsi="Cambria Math"/>
+                      <w:sz w:val="24"/>
+                    </w:rPr>
+                    <m:t>a</m:t>
+                  </m:r>
+                </m:e>
+              </m:acc>
+              <m:r>
+                <w:rPr>
+                  <w:rFonts w:ascii="Cambria Math" w:hAnsi="Cambria Math"/>
+                  <w:sz w:val="24"/>
+                </w:rPr>
+                <m:t xml:space="preserve">- </m:t>
+              </m:r>
+              <m:acc>
+                <m:accPr>
+                  <m:chr m:val="⃗"/>
+                  <m:ctrlPr>
+                    <w:rPr>
+                      <w:rFonts w:ascii="Cambria Math" w:hAnsi="Cambria Math"/>
+                      <w:sz w:val="24"/>
+                    </w:rPr>
+                  </m:ctrlPr>
+                </m:accPr>
+                <m:e>
+                  <m:r>
+                    <w:rPr>
+                      <w:rFonts w:ascii="Cambria Math" w:hAnsi="Cambria Math"/>
+                      <w:sz w:val="24"/>
+                    </w:rPr>
+                    <m:t>b</m:t>
+                  </m:r>
+                </m:e>
+              </m:acc>
+            </m:e>
+          </m:d>
+          <m:r>
+            <w:rPr>
+              <w:rFonts w:ascii="Cambria Math" w:hAnsi="Cambria Math"/>
+              <w:sz w:val="24"/>
+            </w:rPr>
+            <m:t>∙</m:t>
+          </m:r>
+          <m:r>
+            <m:rPr>
+              <m:sty m:val="p"/>
+            </m:rPr>
+            <w:rPr>
+              <w:rFonts w:ascii="Cambria Math" w:hAnsi="Cambria Math"/>
+              <w:sz w:val="24"/>
+            </w:rPr>
+            <m:t xml:space="preserve"> </m:t>
+          </m:r>
+          <m:d>
+            <m:dPr>
+              <m:ctrlPr>
+                <w:rPr>
+                  <w:rFonts w:ascii="Cambria Math" w:hAnsi="Cambria Math"/>
+                  <w:i/>
+                  <w:sz w:val="24"/>
+                </w:rPr>
+              </m:ctrlPr>
+            </m:dPr>
+            <m:e>
+              <m:acc>
+                <m:accPr>
+                  <m:chr m:val="⃗"/>
+                  <m:ctrlPr>
+                    <w:rPr>
+                      <w:rFonts w:ascii="Cambria Math" w:hAnsi="Cambria Math"/>
+                      <w:sz w:val="24"/>
+                    </w:rPr>
+                  </m:ctrlPr>
+                </m:accPr>
+                <m:e>
+                  <m:r>
+                    <w:rPr>
+                      <w:rFonts w:ascii="Cambria Math" w:hAnsi="Cambria Math"/>
+                      <w:sz w:val="24"/>
+                    </w:rPr>
+                    <m:t>a</m:t>
+                  </m:r>
+                </m:e>
+              </m:acc>
+              <m:r>
+                <w:rPr>
+                  <w:rFonts w:ascii="Cambria Math" w:hAnsi="Cambria Math"/>
+                  <w:sz w:val="24"/>
+                </w:rPr>
+                <m:t xml:space="preserve">- </m:t>
+              </m:r>
+              <m:acc>
+                <m:accPr>
+                  <m:chr m:val="⃗"/>
+                  <m:ctrlPr>
+                    <w:rPr>
+                      <w:rFonts w:ascii="Cambria Math" w:hAnsi="Cambria Math"/>
+                      <w:sz w:val="24"/>
+                    </w:rPr>
+                  </m:ctrlPr>
+                </m:accPr>
+                <m:e>
+                  <m:r>
+                    <w:rPr>
+                      <w:rFonts w:ascii="Cambria Math" w:hAnsi="Cambria Math"/>
+                      <w:sz w:val="24"/>
+                    </w:rPr>
+                    <m:t>b</m:t>
+                  </m:r>
+                </m:e>
+              </m:acc>
+              <m:ctrlPr>
+                <w:rPr>
+                  <w:rFonts w:ascii="Cambria Math" w:hAnsi="Cambria Math"/>
+                  <w:sz w:val="24"/>
+                </w:rPr>
+              </m:ctrlPr>
+            </m:e>
+          </m:d>
+          <m:r>
+            <w:rPr>
+              <w:rFonts w:ascii="Cambria Math" w:hAnsi="Cambria Math"/>
+              <w:sz w:val="24"/>
+            </w:rPr>
+            <m:t xml:space="preserve">= </m:t>
+          </m:r>
+          <m:acc>
+            <m:accPr>
+              <m:chr m:val="⃗"/>
+              <m:ctrlPr>
+                <w:rPr>
+                  <w:rFonts w:ascii="Cambria Math" w:hAnsi="Cambria Math"/>
+                  <w:sz w:val="24"/>
+                </w:rPr>
+              </m:ctrlPr>
+            </m:accPr>
+            <m:e>
+              <m:r>
+                <w:rPr>
+                  <w:rFonts w:ascii="Cambria Math" w:hAnsi="Cambria Math"/>
+                  <w:sz w:val="24"/>
+                </w:rPr>
+                <m:t>a</m:t>
+              </m:r>
+            </m:e>
+          </m:acc>
+          <m:r>
+            <w:rPr>
+              <w:rFonts w:ascii="Cambria Math" w:hAnsi="Cambria Math"/>
+              <w:sz w:val="24"/>
+            </w:rPr>
+            <m:t xml:space="preserve">∙ </m:t>
+          </m:r>
+          <m:acc>
+            <m:accPr>
+              <m:chr m:val="⃗"/>
+              <m:ctrlPr>
+                <w:rPr>
+                  <w:rFonts w:ascii="Cambria Math" w:hAnsi="Cambria Math"/>
+                  <w:sz w:val="24"/>
+                </w:rPr>
+              </m:ctrlPr>
+            </m:accPr>
+            <m:e>
+              <m:r>
+                <w:rPr>
+                  <w:rFonts w:ascii="Cambria Math" w:hAnsi="Cambria Math"/>
+                  <w:sz w:val="24"/>
+                </w:rPr>
+                <m:t>a</m:t>
+              </m:r>
+            </m:e>
+          </m:acc>
+          <m:r>
+            <w:rPr>
+              <w:rFonts w:ascii="Cambria Math" w:hAnsi="Cambria Math"/>
+              <w:sz w:val="24"/>
+            </w:rPr>
+            <m:t xml:space="preserve">- </m:t>
+          </m:r>
+          <m:acc>
+            <m:accPr>
+              <m:chr m:val="⃗"/>
+              <m:ctrlPr>
+                <w:rPr>
+                  <w:rFonts w:ascii="Cambria Math" w:hAnsi="Cambria Math"/>
+                  <w:sz w:val="24"/>
+                </w:rPr>
+              </m:ctrlPr>
+            </m:accPr>
+            <m:e>
+              <m:r>
+                <w:rPr>
+                  <w:rFonts w:ascii="Cambria Math" w:hAnsi="Cambria Math"/>
+                  <w:sz w:val="24"/>
+                </w:rPr>
+                <m:t>a</m:t>
+              </m:r>
+            </m:e>
+          </m:acc>
+          <m:r>
+            <w:rPr>
+              <w:rFonts w:ascii="Cambria Math" w:hAnsi="Cambria Math"/>
+              <w:sz w:val="24"/>
+            </w:rPr>
+            <m:t xml:space="preserve">∙ </m:t>
+          </m:r>
+          <m:acc>
+            <m:accPr>
+              <m:chr m:val="⃗"/>
+              <m:ctrlPr>
+                <w:rPr>
+                  <w:rFonts w:ascii="Cambria Math" w:hAnsi="Cambria Math"/>
+                  <w:sz w:val="24"/>
+                </w:rPr>
+              </m:ctrlPr>
+            </m:accPr>
+            <m:e>
+              <m:r>
+                <w:rPr>
+                  <w:rFonts w:ascii="Cambria Math" w:hAnsi="Cambria Math"/>
+                  <w:sz w:val="24"/>
+                </w:rPr>
+                <m:t>b</m:t>
+              </m:r>
+            </m:e>
+          </m:acc>
+          <m:r>
+            <w:rPr>
+              <w:rFonts w:ascii="Cambria Math" w:hAnsi="Cambria Math"/>
+              <w:sz w:val="24"/>
+            </w:rPr>
+            <m:t xml:space="preserve">-  </m:t>
+          </m:r>
+          <m:acc>
+            <m:accPr>
+              <m:chr m:val="⃗"/>
+              <m:ctrlPr>
+                <w:rPr>
+                  <w:rFonts w:ascii="Cambria Math" w:hAnsi="Cambria Math"/>
+                  <w:sz w:val="24"/>
+                </w:rPr>
+              </m:ctrlPr>
+            </m:accPr>
+            <m:e>
+              <m:r>
+                <w:rPr>
+                  <w:rFonts w:ascii="Cambria Math" w:hAnsi="Cambria Math"/>
+                  <w:sz w:val="24"/>
+                </w:rPr>
+                <m:t>b</m:t>
+              </m:r>
+            </m:e>
+          </m:acc>
+          <m:r>
+            <w:rPr>
+              <w:rFonts w:ascii="Cambria Math" w:hAnsi="Cambria Math"/>
+              <w:sz w:val="24"/>
+            </w:rPr>
+            <m:t>∙</m:t>
+          </m:r>
+          <m:acc>
+            <m:accPr>
+              <m:chr m:val="⃗"/>
+              <m:ctrlPr>
+                <w:rPr>
+                  <w:rFonts w:ascii="Cambria Math" w:hAnsi="Cambria Math"/>
+                  <w:sz w:val="24"/>
+                </w:rPr>
+              </m:ctrlPr>
+            </m:accPr>
+            <m:e>
+              <m:r>
+                <w:rPr>
+                  <w:rFonts w:ascii="Cambria Math" w:hAnsi="Cambria Math"/>
+                  <w:sz w:val="24"/>
+                </w:rPr>
+                <m:t>a</m:t>
+              </m:r>
+            </m:e>
+          </m:acc>
+          <m:r>
+            <w:rPr>
+              <w:rFonts w:ascii="Cambria Math" w:hAnsi="Cambria Math"/>
+              <w:sz w:val="24"/>
+            </w:rPr>
+            <m:t xml:space="preserve"> + </m:t>
+          </m:r>
+          <m:acc>
+            <m:accPr>
+              <m:chr m:val="⃗"/>
+              <m:ctrlPr>
+                <w:rPr>
+                  <w:rFonts w:ascii="Cambria Math" w:hAnsi="Cambria Math"/>
+                  <w:sz w:val="24"/>
+                </w:rPr>
+              </m:ctrlPr>
+            </m:accPr>
+            <m:e>
+              <m:r>
+                <w:rPr>
+                  <w:rFonts w:ascii="Cambria Math" w:hAnsi="Cambria Math"/>
+                  <w:sz w:val="24"/>
+                </w:rPr>
+                <m:t>b</m:t>
+              </m:r>
+            </m:e>
+          </m:acc>
+          <m:r>
+            <w:rPr>
+              <w:rFonts w:ascii="Cambria Math" w:hAnsi="Cambria Math"/>
+              <w:sz w:val="24"/>
+            </w:rPr>
+            <m:t xml:space="preserve"> ∙</m:t>
+          </m:r>
+          <m:acc>
+            <m:accPr>
+              <m:chr m:val="⃗"/>
+              <m:ctrlPr>
+                <w:rPr>
+                  <w:rFonts w:ascii="Cambria Math" w:hAnsi="Cambria Math"/>
+                  <w:sz w:val="24"/>
+                </w:rPr>
+              </m:ctrlPr>
+            </m:accPr>
+            <m:e>
+              <m:r>
+                <w:rPr>
+                  <w:rFonts w:ascii="Cambria Math" w:hAnsi="Cambria Math"/>
+                  <w:sz w:val="24"/>
+                </w:rPr>
+                <m:t>b</m:t>
+              </m:r>
+            </m:e>
+          </m:acc>
+        </m:oMath>
+      </m:oMathPara>
+    </w:p>
+    <w:p>
+      <w:pPr>
+        <w:spacing w:line="0" w:lineRule="atLeast"/>
+        <w:rPr>
+          <w:sz w:val="24"/>
+        </w:rPr>
+      </w:pPr>
+      <m:oMathPara>
+        <m:oMath>
+          <m:sSup>
+            <m:sSupPr>
+              <m:ctrlPr>
+                <w:rPr>
+                  <w:rFonts w:ascii="Cambria Math" w:hAnsi="Cambria Math"/>
+                  <w:sz w:val="24"/>
+                </w:rPr>
+              </m:ctrlPr>
+            </m:sSupPr>
+            <m:e>
+              <m:r>
+                <w:rPr>
+                  <w:rFonts w:ascii="Cambria Math" w:hAnsi="Cambria Math"/>
+                  <w:sz w:val="24"/>
+                </w:rPr>
+                <m:t xml:space="preserve">= </m:t>
+              </m:r>
+              <m:d>
+                <m:dPr>
+                  <m:begChr m:val="|"/>
+                  <m:endChr m:val="|"/>
+                  <m:ctrlPr>
+                    <w:rPr>
+                      <w:rFonts w:ascii="Cambria Math" w:hAnsi="Cambria Math"/>
+                      <w:sz w:val="24"/>
+                    </w:rPr>
+                  </m:ctrlPr>
+                </m:dPr>
+                <m:e>
+                  <m:d>
+                    <m:dPr>
+                      <m:begChr m:val="|"/>
+                      <m:endChr m:val="|"/>
+                      <m:ctrlPr>
+                        <w:rPr>
+                          <w:rFonts w:ascii="Cambria Math" w:hAnsi="Cambria Math"/>
+                          <w:sz w:val="24"/>
+                        </w:rPr>
+                      </m:ctrlPr>
+                    </m:dPr>
+                    <m:e>
+                      <m:acc>
+                        <m:accPr>
+                          <m:chr m:val="⃗"/>
+                          <m:ctrlPr>
+                            <w:rPr>
+                              <w:rFonts w:ascii="Cambria Math" w:hAnsi="Cambria Math"/>
+                              <w:sz w:val="24"/>
+                            </w:rPr>
+                          </m:ctrlPr>
+                        </m:accPr>
+                        <m:e>
+                          <m:r>
+                            <w:rPr>
+                              <w:rFonts w:ascii="Cambria Math" w:hAnsi="Cambria Math"/>
+                              <w:sz w:val="24"/>
+                            </w:rPr>
+                            <m:t>a</m:t>
+                          </m:r>
+                        </m:e>
+                      </m:acc>
+                    </m:e>
+                  </m:d>
+                </m:e>
+              </m:d>
+            </m:e>
+            <m:sup>
+              <m:r>
+                <m:rPr>
+                  <m:sty m:val="p"/>
+                </m:rPr>
+                <w:rPr>
+                  <w:rFonts w:ascii="Cambria Math" w:hAnsi="Cambria Math"/>
+                  <w:sz w:val="24"/>
+                </w:rPr>
+                <m:t>2</m:t>
+              </m:r>
+            </m:sup>
+          </m:sSup>
+          <m:r>
+            <w:rPr>
+              <w:rFonts w:ascii="Cambria Math" w:hAnsi="Cambria Math"/>
+              <w:sz w:val="24"/>
+            </w:rPr>
+            <m:t xml:space="preserve">+ </m:t>
+          </m:r>
+          <m:sSup>
+            <m:sSupPr>
+              <m:ctrlPr>
+                <w:rPr>
+                  <w:rFonts w:ascii="Cambria Math" w:hAnsi="Cambria Math"/>
+                  <w:sz w:val="24"/>
+                </w:rPr>
+              </m:ctrlPr>
+            </m:sSupPr>
+            <m:e>
+              <m:d>
+                <m:dPr>
+                  <m:begChr m:val="|"/>
+                  <m:endChr m:val="|"/>
+                  <m:ctrlPr>
+                    <w:rPr>
+                      <w:rFonts w:ascii="Cambria Math" w:hAnsi="Cambria Math"/>
+                      <w:sz w:val="24"/>
+                    </w:rPr>
+                  </m:ctrlPr>
+                </m:dPr>
+                <m:e>
+                  <m:d>
+                    <m:dPr>
+                      <m:begChr m:val="|"/>
+                      <m:endChr m:val="|"/>
+                      <m:ctrlPr>
+                        <w:rPr>
+                          <w:rFonts w:ascii="Cambria Math" w:hAnsi="Cambria Math"/>
+                          <w:sz w:val="24"/>
+                        </w:rPr>
+                      </m:ctrlPr>
+                    </m:dPr>
+                    <m:e>
+                      <m:r>
+                        <w:rPr>
+                          <w:rFonts w:ascii="Cambria Math" w:hAnsi="Cambria Math"/>
+                          <w:sz w:val="24"/>
+                        </w:rPr>
+                        <m:t>b</m:t>
+                      </m:r>
+                    </m:e>
+                  </m:d>
+                </m:e>
+              </m:d>
+            </m:e>
+            <m:sup>
+              <m:r>
+                <m:rPr>
+                  <m:sty m:val="p"/>
+                </m:rPr>
+                <w:rPr>
+                  <w:rFonts w:ascii="Cambria Math" w:hAnsi="Cambria Math"/>
+                  <w:sz w:val="24"/>
+                </w:rPr>
+                <m:t>2</m:t>
+              </m:r>
+            </m:sup>
+          </m:sSup>
+          <m:r>
+            <w:rPr>
+              <w:rFonts w:ascii="Cambria Math" w:hAnsi="Cambria Math"/>
+              <w:sz w:val="24"/>
+            </w:rPr>
+            <m:t>-</m:t>
+          </m:r>
+          <m:r>
+            <m:rPr>
+              <m:sty m:val="p"/>
+            </m:rPr>
+            <w:rPr>
+              <w:rFonts w:ascii="Cambria Math" w:hAnsi="Cambria Math"/>
+              <w:sz w:val="24"/>
+            </w:rPr>
+            <m:t>2(</m:t>
+          </m:r>
+          <m:acc>
+            <m:accPr>
+              <m:chr m:val="⃗"/>
+              <m:ctrlPr>
+                <w:rPr>
+                  <w:rFonts w:ascii="Cambria Math" w:hAnsi="Cambria Math"/>
+                  <w:sz w:val="24"/>
+                </w:rPr>
+              </m:ctrlPr>
+            </m:accPr>
+            <m:e>
+              <m:r>
+                <w:rPr>
+                  <w:rFonts w:ascii="Cambria Math" w:hAnsi="Cambria Math"/>
+                  <w:sz w:val="24"/>
+                </w:rPr>
+                <m:t>a</m:t>
+              </m:r>
+            </m:e>
+          </m:acc>
+          <m:r>
+            <w:rPr>
+              <w:rFonts w:ascii="Cambria Math" w:hAnsi="Cambria Math"/>
+              <w:sz w:val="24"/>
+            </w:rPr>
+            <m:t xml:space="preserve">∙ </m:t>
+          </m:r>
+          <m:acc>
+            <m:accPr>
+              <m:chr m:val="⃗"/>
+              <m:ctrlPr>
+                <w:rPr>
+                  <w:rFonts w:ascii="Cambria Math" w:hAnsi="Cambria Math"/>
+                  <w:sz w:val="24"/>
+                </w:rPr>
+              </m:ctrlPr>
+            </m:accPr>
+            <m:e>
+              <m:r>
+                <w:rPr>
+                  <w:rFonts w:ascii="Cambria Math" w:hAnsi="Cambria Math"/>
+                  <w:sz w:val="24"/>
+                </w:rPr>
+                <m:t>b</m:t>
+              </m:r>
+            </m:e>
+          </m:acc>
+          <m:r>
+            <w:rPr>
+              <w:rFonts w:ascii="Cambria Math" w:hAnsi="Cambria Math"/>
+              <w:sz w:val="24"/>
+            </w:rPr>
+            <m:t>)</m:t>
+          </m:r>
+        </m:oMath>
+      </m:oMathPara>
     </w:p>
     <w:p>
       <w:pPr>
@@ -27181,6 +27931,1246 @@
       <w:pPr>
         <w:spacing w:line="0" w:lineRule="atLeast"/>
         <w:rPr>
+          <w:rFonts w:hint="eastAsia"/>
+          <w:sz w:val="24"/>
+        </w:rPr>
+      </w:pPr>
+      <w:r>
+        <w:rPr>
+          <w:rFonts w:hint="eastAsia"/>
+          <w:sz w:val="24"/>
+        </w:rPr>
+        <w:t xml:space="preserve">Left-hand side = right-hand side </w:t>
+      </w:r>
+    </w:p>
+    <w:p>
+      <w:pPr>
+        <w:spacing w:line="0" w:lineRule="atLeast"/>
+        <w:rPr>
+          <w:sz w:val="24"/>
+        </w:rPr>
+      </w:pPr>
+      <m:oMathPara>
+        <m:oMath>
+          <m:sSup>
+            <m:sSupPr>
+              <m:ctrlPr>
+                <w:rPr>
+                  <w:rFonts w:ascii="Cambria Math" w:hAnsi="Cambria Math"/>
+                  <w:sz w:val="24"/>
+                </w:rPr>
+              </m:ctrlPr>
+            </m:sSupPr>
+            <m:e>
+              <m:d>
+                <m:dPr>
+                  <m:begChr m:val="|"/>
+                  <m:endChr m:val="|"/>
+                  <m:ctrlPr>
+                    <w:rPr>
+                      <w:rFonts w:ascii="Cambria Math" w:hAnsi="Cambria Math"/>
+                      <w:sz w:val="24"/>
+                    </w:rPr>
+                  </m:ctrlPr>
+                </m:dPr>
+                <m:e>
+                  <m:d>
+                    <m:dPr>
+                      <m:begChr m:val="|"/>
+                      <m:endChr m:val="|"/>
+                      <m:ctrlPr>
+                        <w:rPr>
+                          <w:rFonts w:ascii="Cambria Math" w:hAnsi="Cambria Math"/>
+                          <w:sz w:val="24"/>
+                        </w:rPr>
+                      </m:ctrlPr>
+                    </m:dPr>
+                    <m:e>
+                      <m:acc>
+                        <m:accPr>
+                          <m:chr m:val="⃗"/>
+                          <m:ctrlPr>
+                            <w:rPr>
+                              <w:rFonts w:ascii="Cambria Math" w:hAnsi="Cambria Math"/>
+                              <w:sz w:val="24"/>
+                            </w:rPr>
+                          </m:ctrlPr>
+                        </m:accPr>
+                        <m:e>
+                          <m:r>
+                            <w:rPr>
+                              <w:rFonts w:ascii="Cambria Math" w:hAnsi="Cambria Math"/>
+                              <w:sz w:val="24"/>
+                            </w:rPr>
+                            <m:t>a</m:t>
+                          </m:r>
+                        </m:e>
+                      </m:acc>
+                    </m:e>
+                  </m:d>
+                </m:e>
+              </m:d>
+            </m:e>
+            <m:sup>
+              <m:r>
+                <m:rPr>
+                  <m:sty m:val="p"/>
+                </m:rPr>
+                <w:rPr>
+                  <w:rFonts w:ascii="Cambria Math" w:hAnsi="Cambria Math"/>
+                  <w:sz w:val="24"/>
+                </w:rPr>
+                <m:t>2</m:t>
+              </m:r>
+            </m:sup>
+          </m:sSup>
+          <m:r>
+            <w:rPr>
+              <w:rFonts w:ascii="Cambria Math" w:hAnsi="Cambria Math"/>
+              <w:sz w:val="24"/>
+            </w:rPr>
+            <m:t xml:space="preserve">+ </m:t>
+          </m:r>
+          <m:sSup>
+            <m:sSupPr>
+              <m:ctrlPr>
+                <w:rPr>
+                  <w:rFonts w:ascii="Cambria Math" w:hAnsi="Cambria Math"/>
+                  <w:sz w:val="24"/>
+                </w:rPr>
+              </m:ctrlPr>
+            </m:sSupPr>
+            <m:e>
+              <m:d>
+                <m:dPr>
+                  <m:begChr m:val="|"/>
+                  <m:endChr m:val="|"/>
+                  <m:ctrlPr>
+                    <w:rPr>
+                      <w:rFonts w:ascii="Cambria Math" w:hAnsi="Cambria Math"/>
+                      <w:sz w:val="24"/>
+                    </w:rPr>
+                  </m:ctrlPr>
+                </m:dPr>
+                <m:e>
+                  <m:d>
+                    <m:dPr>
+                      <m:begChr m:val="|"/>
+                      <m:endChr m:val="|"/>
+                      <m:ctrlPr>
+                        <w:rPr>
+                          <w:rFonts w:ascii="Cambria Math" w:hAnsi="Cambria Math"/>
+                          <w:sz w:val="24"/>
+                        </w:rPr>
+                      </m:ctrlPr>
+                    </m:dPr>
+                    <m:e>
+                      <m:r>
+                        <w:rPr>
+                          <w:rFonts w:ascii="Cambria Math" w:hAnsi="Cambria Math"/>
+                          <w:sz w:val="24"/>
+                        </w:rPr>
+                        <m:t>b</m:t>
+                      </m:r>
+                    </m:e>
+                  </m:d>
+                </m:e>
+              </m:d>
+            </m:e>
+            <m:sup>
+              <m:r>
+                <m:rPr>
+                  <m:sty m:val="p"/>
+                </m:rPr>
+                <w:rPr>
+                  <w:rFonts w:ascii="Cambria Math" w:hAnsi="Cambria Math"/>
+                  <w:sz w:val="24"/>
+                </w:rPr>
+                <m:t>2</m:t>
+              </m:r>
+            </m:sup>
+          </m:sSup>
+          <m:r>
+            <w:rPr>
+              <w:rFonts w:ascii="Cambria Math" w:hAnsi="Cambria Math"/>
+              <w:sz w:val="24"/>
+            </w:rPr>
+            <m:t>-</m:t>
+          </m:r>
+          <m:r>
+            <m:rPr>
+              <m:sty m:val="p"/>
+            </m:rPr>
+            <w:rPr>
+              <w:rFonts w:ascii="Cambria Math" w:hAnsi="Cambria Math"/>
+              <w:sz w:val="24"/>
+            </w:rPr>
+            <m:t>2</m:t>
+          </m:r>
+          <m:d>
+            <m:dPr>
+              <m:ctrlPr>
+                <w:rPr>
+                  <w:rFonts w:ascii="Cambria Math" w:hAnsi="Cambria Math"/>
+                  <w:sz w:val="24"/>
+                </w:rPr>
+              </m:ctrlPr>
+            </m:dPr>
+            <m:e>
+              <m:acc>
+                <m:accPr>
+                  <m:chr m:val="⃗"/>
+                  <m:ctrlPr>
+                    <w:rPr>
+                      <w:rFonts w:ascii="Cambria Math" w:hAnsi="Cambria Math"/>
+                      <w:sz w:val="24"/>
+                    </w:rPr>
+                  </m:ctrlPr>
+                </m:accPr>
+                <m:e>
+                  <m:r>
+                    <w:rPr>
+                      <w:rFonts w:ascii="Cambria Math" w:hAnsi="Cambria Math"/>
+                      <w:sz w:val="24"/>
+                    </w:rPr>
+                    <m:t>a</m:t>
+                  </m:r>
+                </m:e>
+              </m:acc>
+              <m:r>
+                <w:rPr>
+                  <w:rFonts w:ascii="Cambria Math" w:hAnsi="Cambria Math"/>
+                  <w:sz w:val="24"/>
+                </w:rPr>
+                <m:t xml:space="preserve">∙ </m:t>
+              </m:r>
+              <m:acc>
+                <m:accPr>
+                  <m:chr m:val="⃗"/>
+                  <m:ctrlPr>
+                    <w:rPr>
+                      <w:rFonts w:ascii="Cambria Math" w:hAnsi="Cambria Math"/>
+                      <w:sz w:val="24"/>
+                    </w:rPr>
+                  </m:ctrlPr>
+                </m:accPr>
+                <m:e>
+                  <m:r>
+                    <w:rPr>
+                      <w:rFonts w:ascii="Cambria Math" w:hAnsi="Cambria Math"/>
+                      <w:sz w:val="24"/>
+                    </w:rPr>
+                    <m:t>b</m:t>
+                  </m:r>
+                </m:e>
+              </m:acc>
+              <m:ctrlPr>
+                <w:rPr>
+                  <w:rFonts w:ascii="Cambria Math" w:hAnsi="Cambria Math"/>
+                  <w:i/>
+                  <w:sz w:val="24"/>
+                </w:rPr>
+              </m:ctrlPr>
+            </m:e>
+          </m:d>
+          <m:r>
+            <w:rPr>
+              <w:rFonts w:ascii="Cambria Math" w:hAnsi="Cambria Math"/>
+              <w:sz w:val="24"/>
+            </w:rPr>
+            <m:t xml:space="preserve">= </m:t>
+          </m:r>
+          <m:d>
+            <m:dPr>
+              <m:begChr m:val="|"/>
+              <m:endChr m:val="|"/>
+              <m:ctrlPr>
+                <w:rPr>
+                  <w:rFonts w:ascii="Cambria Math" w:hAnsi="Cambria Math"/>
+                  <w:i/>
+                  <w:sz w:val="24"/>
+                </w:rPr>
+              </m:ctrlPr>
+            </m:dPr>
+            <m:e>
+              <m:acc>
+                <m:accPr>
+                  <m:chr m:val="⃗"/>
+                  <m:ctrlPr>
+                    <w:rPr>
+                      <w:rFonts w:ascii="Cambria Math" w:hAnsi="Cambria Math"/>
+                      <w:sz w:val="24"/>
+                    </w:rPr>
+                  </m:ctrlPr>
+                </m:accPr>
+                <m:e>
+                  <m:r>
+                    <w:rPr>
+                      <w:rFonts w:ascii="Cambria Math" w:hAnsi="Cambria Math"/>
+                      <w:sz w:val="24"/>
+                    </w:rPr>
+                    <m:t>b</m:t>
+                  </m:r>
+                </m:e>
+              </m:acc>
+            </m:e>
+          </m:d>
+          <m:sSup>
+            <m:sSupPr>
+              <m:ctrlPr>
+                <w:rPr>
+                  <w:rFonts w:ascii="Cambria Math" w:hAnsi="Cambria Math"/>
+                  <w:i/>
+                  <w:sz w:val="24"/>
+                </w:rPr>
+              </m:ctrlPr>
+            </m:sSupPr>
+            <m:e>
+              <m:d>
+                <m:dPr>
+                  <m:begChr m:val=""/>
+                  <m:endChr m:val="|"/>
+                  <m:ctrlPr>
+                    <w:rPr>
+                      <w:rFonts w:ascii="Cambria Math" w:hAnsi="Cambria Math"/>
+                      <w:i/>
+                      <w:sz w:val="24"/>
+                    </w:rPr>
+                  </m:ctrlPr>
+                </m:dPr>
+                <m:e>
+                  <m:r>
+                    <w:rPr>
+                      <w:rFonts w:ascii="Cambria Math"/>
+                      <w:sz w:val="24"/>
+                    </w:rPr>
+                    <m:t>​</m:t>
+                  </m:r>
+                </m:e>
+              </m:d>
+            </m:e>
+            <m:sup>
+              <m:r>
+                <w:rPr>
+                  <w:rFonts w:ascii="Cambria Math" w:hAnsi="Cambria Math"/>
+                  <w:sz w:val="24"/>
+                </w:rPr>
+                <m:t>2</m:t>
+              </m:r>
+            </m:sup>
+          </m:sSup>
+          <m:r>
+            <m:rPr>
+              <m:sty m:val="p"/>
+            </m:rPr>
+            <w:rPr>
+              <w:rFonts w:ascii="Cambria Math" w:hAnsi="Cambria Math"/>
+              <w:sz w:val="24"/>
+            </w:rPr>
+            <m:t>+</m:t>
+          </m:r>
+          <m:sSup>
+            <m:sSupPr>
+              <m:ctrlPr>
+                <w:rPr>
+                  <w:rFonts w:ascii="Cambria Math" w:hAnsi="Cambria Math"/>
+                  <w:sz w:val="24"/>
+                </w:rPr>
+              </m:ctrlPr>
+            </m:sSupPr>
+            <m:e>
+              <m:d>
+                <m:dPr>
+                  <m:begChr m:val="|"/>
+                  <m:endChr m:val="|"/>
+                  <m:ctrlPr>
+                    <w:rPr>
+                      <w:rFonts w:ascii="Cambria Math" w:hAnsi="Cambria Math"/>
+                      <w:sz w:val="24"/>
+                    </w:rPr>
+                  </m:ctrlPr>
+                </m:dPr>
+                <m:e>
+                  <m:d>
+                    <m:dPr>
+                      <m:begChr m:val="|"/>
+                      <m:endChr m:val="|"/>
+                      <m:ctrlPr>
+                        <w:rPr>
+                          <w:rFonts w:ascii="Cambria Math" w:hAnsi="Cambria Math"/>
+                          <w:sz w:val="24"/>
+                        </w:rPr>
+                      </m:ctrlPr>
+                    </m:dPr>
+                    <m:e>
+                      <m:acc>
+                        <m:accPr>
+                          <m:chr m:val="⃗"/>
+                          <m:ctrlPr>
+                            <w:rPr>
+                              <w:rFonts w:ascii="Cambria Math" w:hAnsi="Cambria Math"/>
+                              <w:sz w:val="24"/>
+                            </w:rPr>
+                          </m:ctrlPr>
+                        </m:accPr>
+                        <m:e>
+                          <m:r>
+                            <w:rPr>
+                              <w:rFonts w:ascii="Cambria Math" w:hAnsi="Cambria Math"/>
+                              <w:sz w:val="24"/>
+                            </w:rPr>
+                            <m:t>a</m:t>
+                          </m:r>
+                        </m:e>
+                      </m:acc>
+                    </m:e>
+                  </m:d>
+                </m:e>
+              </m:d>
+            </m:e>
+            <m:sup>
+              <m:r>
+                <m:rPr>
+                  <m:sty m:val="p"/>
+                </m:rPr>
+                <w:rPr>
+                  <w:rFonts w:ascii="Cambria Math" w:hAnsi="Cambria Math"/>
+                  <w:sz w:val="24"/>
+                </w:rPr>
+                <m:t>2</m:t>
+              </m:r>
+            </m:sup>
+          </m:sSup>
+          <m:r>
+            <w:rPr>
+              <w:rFonts w:ascii="Cambria Math" w:hAnsi="Cambria Math"/>
+              <w:sz w:val="24"/>
+            </w:rPr>
+            <m:t>-2</m:t>
+          </m:r>
+          <m:d>
+            <m:dPr>
+              <m:begChr m:val="|"/>
+              <m:endChr m:val="|"/>
+              <m:ctrlPr>
+                <w:rPr>
+                  <w:rFonts w:ascii="Cambria Math" w:hAnsi="Cambria Math"/>
+                  <w:i/>
+                  <w:sz w:val="24"/>
+                </w:rPr>
+              </m:ctrlPr>
+            </m:dPr>
+            <m:e>
+              <m:d>
+                <m:dPr>
+                  <m:begChr m:val="|"/>
+                  <m:endChr m:val="|"/>
+                  <m:ctrlPr>
+                    <w:rPr>
+                      <w:rFonts w:ascii="Cambria Math" w:hAnsi="Cambria Math"/>
+                      <w:i/>
+                      <w:sz w:val="24"/>
+                    </w:rPr>
+                  </m:ctrlPr>
+                </m:dPr>
+                <m:e>
+                  <m:acc>
+                    <m:accPr>
+                      <m:chr m:val="⃗"/>
+                      <m:ctrlPr>
+                        <w:rPr>
+                          <w:rFonts w:ascii="Cambria Math" w:hAnsi="Cambria Math"/>
+                          <w:sz w:val="24"/>
+                        </w:rPr>
+                      </m:ctrlPr>
+                    </m:accPr>
+                    <m:e>
+                      <m:r>
+                        <w:rPr>
+                          <w:rFonts w:ascii="Cambria Math" w:hAnsi="Cambria Math"/>
+                          <w:sz w:val="24"/>
+                        </w:rPr>
+                        <m:t>a</m:t>
+                      </m:r>
+                    </m:e>
+                  </m:acc>
+                </m:e>
+              </m:d>
+            </m:e>
+          </m:d>
+          <m:d>
+            <m:dPr>
+              <m:begChr m:val="|"/>
+              <m:endChr m:val="|"/>
+              <m:ctrlPr>
+                <w:rPr>
+                  <w:rFonts w:ascii="Cambria Math" w:hAnsi="Cambria Math"/>
+                  <w:i/>
+                  <w:sz w:val="24"/>
+                </w:rPr>
+              </m:ctrlPr>
+            </m:dPr>
+            <m:e>
+              <m:d>
+                <m:dPr>
+                  <m:begChr m:val="|"/>
+                  <m:endChr m:val="|"/>
+                  <m:ctrlPr>
+                    <w:rPr>
+                      <w:rFonts w:ascii="Cambria Math" w:hAnsi="Cambria Math"/>
+                      <w:i/>
+                      <w:sz w:val="24"/>
+                    </w:rPr>
+                  </m:ctrlPr>
+                </m:dPr>
+                <m:e>
+                  <m:acc>
+                    <m:accPr>
+                      <m:chr m:val="⃗"/>
+                      <m:ctrlPr>
+                        <w:rPr>
+                          <w:rFonts w:ascii="Cambria Math" w:hAnsi="Cambria Math"/>
+                          <w:sz w:val="24"/>
+                        </w:rPr>
+                      </m:ctrlPr>
+                    </m:accPr>
+                    <m:e>
+                      <m:r>
+                        <w:rPr>
+                          <w:rFonts w:ascii="Cambria Math" w:hAnsi="Cambria Math"/>
+                          <w:sz w:val="24"/>
+                        </w:rPr>
+                        <m:t>b</m:t>
+                      </m:r>
+                    </m:e>
+                  </m:acc>
+                </m:e>
+              </m:d>
+            </m:e>
+          </m:d>
+          <m:r>
+            <w:rPr>
+              <w:rFonts w:ascii="Cambria Math" w:hAnsi="Cambria Math"/>
+              <w:sz w:val="24"/>
+            </w:rPr>
+            <m:t>cosθ</m:t>
+          </m:r>
+        </m:oMath>
+      </m:oMathPara>
+    </w:p>
+    <w:p>
+      <w:pPr>
+        <w:spacing w:line="0" w:lineRule="atLeast"/>
+        <w:rPr>
+          <w:sz w:val="24"/>
+        </w:rPr>
+      </w:pPr>
+      <m:oMathPara>
+        <m:oMath>
+          <m:acc>
+            <m:accPr>
+              <m:chr m:val="⃗"/>
+              <m:ctrlPr>
+                <w:rPr>
+                  <w:rFonts w:ascii="Cambria Math" w:hAnsi="Cambria Math"/>
+                  <w:sz w:val="24"/>
+                </w:rPr>
+              </m:ctrlPr>
+            </m:accPr>
+            <m:e>
+              <m:r>
+                <w:rPr>
+                  <w:rFonts w:ascii="Cambria Math" w:hAnsi="Cambria Math"/>
+                  <w:sz w:val="24"/>
+                </w:rPr>
+                <m:t>a</m:t>
+              </m:r>
+            </m:e>
+          </m:acc>
+          <m:r>
+            <w:rPr>
+              <w:rFonts w:ascii="Cambria Math" w:hAnsi="Cambria Math"/>
+              <w:sz w:val="24"/>
+            </w:rPr>
+            <m:t xml:space="preserve">∙ </m:t>
+          </m:r>
+          <m:acc>
+            <m:accPr>
+              <m:chr m:val="⃗"/>
+              <m:ctrlPr>
+                <w:rPr>
+                  <w:rFonts w:ascii="Cambria Math" w:hAnsi="Cambria Math"/>
+                  <w:sz w:val="24"/>
+                </w:rPr>
+              </m:ctrlPr>
+            </m:accPr>
+            <m:e>
+              <m:r>
+                <w:rPr>
+                  <w:rFonts w:ascii="Cambria Math" w:hAnsi="Cambria Math"/>
+                  <w:sz w:val="24"/>
+                </w:rPr>
+                <m:t>b</m:t>
+              </m:r>
+            </m:e>
+          </m:acc>
+          <m:r>
+            <w:rPr>
+              <w:rFonts w:ascii="Cambria Math" w:hAnsi="Cambria Math"/>
+              <w:sz w:val="24"/>
+            </w:rPr>
+            <m:t xml:space="preserve">= </m:t>
+          </m:r>
+          <m:d>
+            <m:dPr>
+              <m:begChr m:val="|"/>
+              <m:endChr m:val="|"/>
+              <m:ctrlPr>
+                <w:rPr>
+                  <w:rFonts w:ascii="Cambria Math" w:hAnsi="Cambria Math"/>
+                  <w:i/>
+                  <w:sz w:val="24"/>
+                </w:rPr>
+              </m:ctrlPr>
+            </m:dPr>
+            <m:e>
+              <m:d>
+                <m:dPr>
+                  <m:begChr m:val="|"/>
+                  <m:endChr m:val="|"/>
+                  <m:ctrlPr>
+                    <w:rPr>
+                      <w:rFonts w:ascii="Cambria Math" w:hAnsi="Cambria Math"/>
+                      <w:i/>
+                      <w:sz w:val="24"/>
+                    </w:rPr>
+                  </m:ctrlPr>
+                </m:dPr>
+                <m:e>
+                  <m:acc>
+                    <m:accPr>
+                      <m:chr m:val="⃗"/>
+                      <m:ctrlPr>
+                        <w:rPr>
+                          <w:rFonts w:ascii="Cambria Math" w:hAnsi="Cambria Math"/>
+                          <w:sz w:val="24"/>
+                        </w:rPr>
+                      </m:ctrlPr>
+                    </m:accPr>
+                    <m:e>
+                      <m:r>
+                        <w:rPr>
+                          <w:rFonts w:ascii="Cambria Math" w:hAnsi="Cambria Math"/>
+                          <w:sz w:val="24"/>
+                        </w:rPr>
+                        <m:t>a</m:t>
+                      </m:r>
+                    </m:e>
+                  </m:acc>
+                </m:e>
+              </m:d>
+            </m:e>
+          </m:d>
+          <m:d>
+            <m:dPr>
+              <m:begChr m:val="|"/>
+              <m:endChr m:val="|"/>
+              <m:ctrlPr>
+                <w:rPr>
+                  <w:rFonts w:ascii="Cambria Math" w:hAnsi="Cambria Math"/>
+                  <w:i/>
+                  <w:sz w:val="24"/>
+                </w:rPr>
+              </m:ctrlPr>
+            </m:dPr>
+            <m:e>
+              <m:d>
+                <m:dPr>
+                  <m:begChr m:val="|"/>
+                  <m:endChr m:val="|"/>
+                  <m:ctrlPr>
+                    <w:rPr>
+                      <w:rFonts w:ascii="Cambria Math" w:hAnsi="Cambria Math"/>
+                      <w:i/>
+                      <w:sz w:val="24"/>
+                    </w:rPr>
+                  </m:ctrlPr>
+                </m:dPr>
+                <m:e>
+                  <m:acc>
+                    <m:accPr>
+                      <m:chr m:val="⃗"/>
+                      <m:ctrlPr>
+                        <w:rPr>
+                          <w:rFonts w:ascii="Cambria Math" w:hAnsi="Cambria Math"/>
+                          <w:sz w:val="24"/>
+                        </w:rPr>
+                      </m:ctrlPr>
+                    </m:accPr>
+                    <m:e>
+                      <m:r>
+                        <w:rPr>
+                          <w:rFonts w:ascii="Cambria Math" w:hAnsi="Cambria Math"/>
+                          <w:sz w:val="24"/>
+                        </w:rPr>
+                        <m:t>b</m:t>
+                      </m:r>
+                    </m:e>
+                  </m:acc>
+                </m:e>
+              </m:d>
+            </m:e>
+          </m:d>
+          <m:r>
+            <w:rPr>
+              <w:rFonts w:ascii="Cambria Math" w:hAnsi="Cambria Math"/>
+              <w:sz w:val="24"/>
+            </w:rPr>
+            <m:t xml:space="preserve">cosθ </m:t>
+          </m:r>
+        </m:oMath>
+      </m:oMathPara>
+    </w:p>
+    <w:p>
+      <w:pPr>
+        <w:spacing w:line="0" w:lineRule="atLeast"/>
+        <w:rPr>
+          <w:sz w:val="24"/>
+        </w:rPr>
+      </w:pPr>
+      <w:r>
+        <w:rPr>
+          <w:sz w:val="24"/>
+        </w:rPr>
+        <w:t>I</w:t>
+      </w:r>
+      <w:r>
+        <w:rPr>
+          <w:rFonts w:hint="eastAsia"/>
+          <w:sz w:val="24"/>
+        </w:rPr>
+        <w:t xml:space="preserve">f </w:t>
+      </w:r>
+      <m:oMath>
+        <m:acc>
+          <m:accPr>
+            <m:chr m:val="⃗"/>
+            <m:ctrlPr>
+              <w:rPr>
+                <w:rFonts w:ascii="Cambria Math" w:hAnsi="Cambria Math"/>
+                <w:sz w:val="24"/>
+              </w:rPr>
+            </m:ctrlPr>
+          </m:accPr>
+          <m:e>
+            <m:r>
+              <w:rPr>
+                <w:rFonts w:ascii="Cambria Math" w:hAnsi="Cambria Math"/>
+                <w:sz w:val="24"/>
+              </w:rPr>
+              <m:t>a</m:t>
+            </m:r>
+          </m:e>
+        </m:acc>
+        <m:r>
+          <w:rPr>
+            <w:rFonts w:ascii="Cambria Math" w:hAnsi="Cambria Math"/>
+            <w:sz w:val="24"/>
+          </w:rPr>
+          <m:t xml:space="preserve">=c </m:t>
+        </m:r>
+        <m:acc>
+          <m:accPr>
+            <m:chr m:val="⃗"/>
+            <m:ctrlPr>
+              <w:rPr>
+                <w:rFonts w:ascii="Cambria Math" w:hAnsi="Cambria Math"/>
+                <w:sz w:val="24"/>
+              </w:rPr>
+            </m:ctrlPr>
+          </m:accPr>
+          <m:e>
+            <m:r>
+              <w:rPr>
+                <w:rFonts w:ascii="Cambria Math" w:hAnsi="Cambria Math"/>
+                <w:sz w:val="24"/>
+              </w:rPr>
+              <m:t>b</m:t>
+            </m:r>
+          </m:e>
+        </m:acc>
+        <m:r>
+          <w:rPr>
+            <w:rFonts w:ascii="Cambria Math" w:hAnsi="Cambria Math"/>
+            <w:sz w:val="24"/>
+          </w:rPr>
+          <m:t xml:space="preserve"> ;   c&gt;0=&gt;</m:t>
+        </m:r>
+        <m:r>
+          <w:rPr>
+            <w:rFonts w:ascii="Cambria Math" w:hAnsi="Cambria Math" w:hint="eastAsia"/>
+            <w:sz w:val="24"/>
+          </w:rPr>
+          <m:t xml:space="preserve"> </m:t>
+        </m:r>
+        <m:r>
+          <w:rPr>
+            <w:rFonts w:ascii="Cambria Math" w:hAnsi="Cambria Math"/>
+            <w:sz w:val="24"/>
+          </w:rPr>
+          <m:t>θ=0</m:t>
+        </m:r>
+        <m:r>
+          <m:rPr>
+            <m:sty m:val="p"/>
+          </m:rPr>
+          <w:rPr>
+            <w:rFonts w:ascii="Cambria Math" w:hAnsi="Cambria Math"/>
+            <w:sz w:val="24"/>
+          </w:rPr>
+          <m:t xml:space="preserve">; </m:t>
+        </m:r>
+        <m:r>
+          <w:rPr>
+            <w:rFonts w:ascii="Cambria Math" w:hAnsi="Cambria Math"/>
+            <w:sz w:val="24"/>
+          </w:rPr>
+          <m:t>c&lt;0=&gt;</m:t>
+        </m:r>
+        <m:r>
+          <w:rPr>
+            <w:rFonts w:ascii="Cambria Math" w:hAnsi="Cambria Math" w:hint="eastAsia"/>
+            <w:sz w:val="24"/>
+          </w:rPr>
+          <m:t xml:space="preserve"> </m:t>
+        </m:r>
+        <m:r>
+          <w:rPr>
+            <w:rFonts w:ascii="Cambria Math" w:hAnsi="Cambria Math"/>
+            <w:sz w:val="24"/>
+          </w:rPr>
+          <m:t>θ=</m:t>
+        </m:r>
+        <m:sSup>
+          <m:sSupPr>
+            <m:ctrlPr>
+              <w:rPr>
+                <w:rFonts w:ascii="Cambria Math" w:hAnsi="Cambria Math"/>
+                <w:i/>
+                <w:sz w:val="24"/>
+              </w:rPr>
+            </m:ctrlPr>
+          </m:sSupPr>
+          <m:e>
+            <m:r>
+              <w:rPr>
+                <w:rFonts w:ascii="Cambria Math" w:hAnsi="Cambria Math"/>
+                <w:sz w:val="24"/>
+              </w:rPr>
+              <m:t>180</m:t>
+            </m:r>
+          </m:e>
+          <m:sup>
+            <m:r>
+              <w:rPr>
+                <w:rFonts w:ascii="Cambria Math" w:hAnsi="Cambria Math" w:hint="eastAsia"/>
+                <w:sz w:val="24"/>
+              </w:rPr>
+              <m:t>o</m:t>
+            </m:r>
+          </m:sup>
+        </m:sSup>
+        <m:r>
+          <m:rPr>
+            <m:sty m:val="p"/>
+          </m:rPr>
+          <w:rPr>
+            <w:rFonts w:ascii="Cambria Math" w:hAnsi="Cambria Math" w:hint="eastAsia"/>
+            <w:sz w:val="24"/>
+          </w:rPr>
+          <m:t xml:space="preserve"> </m:t>
+        </m:r>
+        <m:r>
+          <m:rPr>
+            <m:sty m:val="p"/>
+          </m:rPr>
+          <w:rPr>
+            <w:rFonts w:ascii="Cambria Math" w:hAnsi="Cambria Math"/>
+            <w:sz w:val="24"/>
+          </w:rPr>
+          <m:t xml:space="preserve">;  </m:t>
+        </m:r>
+      </m:oMath>
+    </w:p>
+    <w:p>
+      <w:pPr>
+        <w:spacing w:line="0" w:lineRule="atLeast"/>
+        <w:rPr>
+          <w:sz w:val="24"/>
+        </w:rPr>
+      </w:pPr>
+      <w:r>
+        <w:rPr>
+          <w:sz w:val="24"/>
+        </w:rPr>
+        <w:t xml:space="preserve">Perpendicular </w:t>
+      </w:r>
+      <m:oMath>
+        <m:r>
+          <w:rPr>
+            <w:rFonts w:ascii="Cambria Math" w:hAnsi="Cambria Math"/>
+            <w:sz w:val="24"/>
+          </w:rPr>
+          <m:t>θ=</m:t>
+        </m:r>
+        <m:sSup>
+          <m:sSupPr>
+            <m:ctrlPr>
+              <w:rPr>
+                <w:rFonts w:ascii="Cambria Math" w:hAnsi="Cambria Math"/>
+                <w:i/>
+                <w:sz w:val="24"/>
+              </w:rPr>
+            </m:ctrlPr>
+          </m:sSupPr>
+          <m:e>
+            <m:r>
+              <w:rPr>
+                <w:rFonts w:ascii="Cambria Math" w:hAnsi="Cambria Math"/>
+                <w:sz w:val="24"/>
+              </w:rPr>
+              <m:t>90</m:t>
+            </m:r>
+          </m:e>
+          <m:sup>
+            <m:r>
+              <w:rPr>
+                <w:rFonts w:ascii="Cambria Math" w:hAnsi="Cambria Math"/>
+                <w:sz w:val="24"/>
+              </w:rPr>
+              <m:t>o</m:t>
+            </m:r>
+          </m:sup>
+        </m:sSup>
+        <m:r>
+          <w:rPr>
+            <w:rFonts w:ascii="Cambria Math" w:hAnsi="Cambria Math"/>
+            <w:sz w:val="24"/>
+          </w:rPr>
+          <m:t xml:space="preserve">,  </m:t>
+        </m:r>
+        <m:acc>
+          <m:accPr>
+            <m:chr m:val="⃗"/>
+            <m:ctrlPr>
+              <w:rPr>
+                <w:rFonts w:ascii="Cambria Math" w:hAnsi="Cambria Math"/>
+                <w:sz w:val="24"/>
+              </w:rPr>
+            </m:ctrlPr>
+          </m:accPr>
+          <m:e>
+            <m:r>
+              <w:rPr>
+                <w:rFonts w:ascii="Cambria Math" w:hAnsi="Cambria Math"/>
+                <w:sz w:val="24"/>
+              </w:rPr>
+              <m:t>a</m:t>
+            </m:r>
+          </m:e>
+        </m:acc>
+        <m:r>
+          <w:rPr>
+            <w:rFonts w:ascii="Cambria Math" w:hAnsi="Cambria Math"/>
+            <w:sz w:val="24"/>
+          </w:rPr>
+          <m:t xml:space="preserve">∙ </m:t>
+        </m:r>
+        <m:acc>
+          <m:accPr>
+            <m:chr m:val="⃗"/>
+            <m:ctrlPr>
+              <w:rPr>
+                <w:rFonts w:ascii="Cambria Math" w:hAnsi="Cambria Math"/>
+                <w:sz w:val="24"/>
+              </w:rPr>
+            </m:ctrlPr>
+          </m:accPr>
+          <m:e>
+            <m:r>
+              <w:rPr>
+                <w:rFonts w:ascii="Cambria Math" w:hAnsi="Cambria Math"/>
+                <w:sz w:val="24"/>
+              </w:rPr>
+              <m:t>b</m:t>
+            </m:r>
+          </m:e>
+        </m:acc>
+        <m:r>
+          <w:rPr>
+            <w:rFonts w:ascii="Cambria Math" w:hAnsi="Cambria Math"/>
+            <w:sz w:val="24"/>
+          </w:rPr>
+          <m:t>=0</m:t>
+        </m:r>
+      </m:oMath>
+    </w:p>
+    <w:p>
+      <w:pPr>
+        <w:spacing w:line="0" w:lineRule="atLeast"/>
+        <w:rPr>
+          <w:sz w:val="24"/>
+        </w:rPr>
+      </w:pPr>
+      <w:r>
+        <w:rPr>
+          <w:rFonts w:hint="eastAsia"/>
+          <w:sz w:val="24"/>
+        </w:rPr>
+        <w:lastRenderedPageBreak/>
+        <w:t>但是如果dot</w:t>
+      </w:r>
+      <w:r>
+        <w:rPr>
+          <w:sz w:val="24"/>
+        </w:rPr>
+        <w:t xml:space="preserve"> </w:t>
+      </w:r>
+      <w:r>
+        <w:rPr>
+          <w:rFonts w:hint="eastAsia"/>
+          <w:sz w:val="24"/>
+        </w:rPr>
+        <w:t>produ</w:t>
+      </w:r>
+      <w:r>
+        <w:rPr>
+          <w:sz w:val="24"/>
+        </w:rPr>
+        <w:t xml:space="preserve">ct = 0 </w:t>
+      </w:r>
+      <w:r>
+        <w:rPr>
+          <w:rFonts w:hint="eastAsia"/>
+          <w:sz w:val="24"/>
+        </w:rPr>
+        <w:t>不意味着垂直</w:t>
+      </w:r>
+      <w:r>
+        <w:rPr>
+          <w:sz w:val="24"/>
+        </w:rPr>
+        <w:t xml:space="preserve">, </w:t>
+      </w:r>
+      <w:r>
+        <w:rPr>
+          <w:rFonts w:hint="eastAsia"/>
+          <w:sz w:val="24"/>
+        </w:rPr>
+        <w:t>比如</w:t>
+      </w:r>
+      <w:r>
+        <w:rPr>
+          <w:sz w:val="24"/>
+        </w:rPr>
+        <w:t xml:space="preserve"> </w:t>
+      </w:r>
+      <m:oMath>
+        <m:acc>
+          <m:accPr>
+            <m:chr m:val="⃗"/>
+            <m:ctrlPr>
+              <w:rPr>
+                <w:rFonts w:ascii="Cambria Math" w:hAnsi="Cambria Math"/>
+                <w:sz w:val="24"/>
+              </w:rPr>
+            </m:ctrlPr>
+          </m:accPr>
+          <m:e>
+            <m:r>
+              <w:rPr>
+                <w:rFonts w:ascii="Cambria Math" w:hAnsi="Cambria Math"/>
+                <w:sz w:val="24"/>
+              </w:rPr>
+              <m:t>0</m:t>
+            </m:r>
+          </m:e>
+        </m:acc>
+        <m:r>
+          <w:rPr>
+            <w:rFonts w:ascii="Cambria Math" w:hAnsi="Cambria Math"/>
+            <w:sz w:val="24"/>
+          </w:rPr>
+          <m:t xml:space="preserve">∙ </m:t>
+        </m:r>
+        <m:acc>
+          <m:accPr>
+            <m:chr m:val="⃗"/>
+            <m:ctrlPr>
+              <w:rPr>
+                <w:rFonts w:ascii="Cambria Math" w:hAnsi="Cambria Math"/>
+                <w:sz w:val="24"/>
+              </w:rPr>
+            </m:ctrlPr>
+          </m:accPr>
+          <m:e>
+            <m:r>
+              <w:rPr>
+                <w:rFonts w:ascii="Cambria Math" w:hAnsi="Cambria Math"/>
+                <w:sz w:val="24"/>
+              </w:rPr>
+              <m:t>b</m:t>
+            </m:r>
+          </m:e>
+        </m:acc>
+        <m:r>
+          <w:rPr>
+            <w:rFonts w:ascii="Cambria Math" w:hAnsi="Cambria Math"/>
+            <w:sz w:val="24"/>
+          </w:rPr>
+          <m:t xml:space="preserve">= </m:t>
+        </m:r>
+        <m:r>
+          <m:rPr>
+            <m:sty m:val="p"/>
+          </m:rPr>
+          <w:rPr>
+            <w:rFonts w:ascii="Cambria Math" w:hAnsi="Cambria Math"/>
+            <w:sz w:val="24"/>
+          </w:rPr>
+          <m:t>0</m:t>
+        </m:r>
+      </m:oMath>
+    </w:p>
+    <w:p>
+      <w:pPr>
+        <w:spacing w:line="0" w:lineRule="atLeast"/>
+        <w:rPr>
+          <w:rFonts w:hint="eastAsia"/>
+          <w:sz w:val="24"/>
+        </w:rPr>
+      </w:pPr>
+      <w:r>
+        <w:rPr>
+          <w:rFonts w:hint="eastAsia"/>
+          <w:sz w:val="24"/>
+        </w:rPr>
+        <w:t>但是当a, b都是nonzero vector, dot product 意味着垂直</w:t>
+      </w:r>
+      <w:r>
+        <w:rPr>
+          <w:rFonts w:hint="eastAsia"/>
+          <w:sz w:val="24"/>
+        </w:rPr>
+        <w:t>(</w:t>
+      </w:r>
+      <w:r>
+        <w:rPr>
+          <w:rFonts w:hint="eastAsia"/>
+          <w:color w:val="FF0000"/>
+          <w:sz w:val="24"/>
+        </w:rPr>
+        <w:t>perpendicular)</w:t>
+      </w:r>
+    </w:p>
+    <w:p>
+      <w:pPr>
+        <w:spacing w:line="0" w:lineRule="atLeast"/>
+        <w:rPr>
+          <w:rFonts w:hint="eastAsia"/>
+          <w:sz w:val="24"/>
+        </w:rPr>
+      </w:pPr>
+      <m:oMath>
+        <m:acc>
+          <m:accPr>
+            <m:chr m:val="⃗"/>
+            <m:ctrlPr>
+              <w:rPr>
+                <w:rFonts w:ascii="Cambria Math" w:hAnsi="Cambria Math"/>
+                <w:sz w:val="24"/>
+                <w:highlight w:val="yellow"/>
+              </w:rPr>
+            </m:ctrlPr>
+          </m:accPr>
+          <m:e>
+            <m:r>
+              <w:rPr>
+                <w:rFonts w:ascii="Cambria Math" w:hAnsi="Cambria Math"/>
+                <w:sz w:val="24"/>
+                <w:highlight w:val="yellow"/>
+              </w:rPr>
+              <m:t>a</m:t>
+            </m:r>
+          </m:e>
+        </m:acc>
+        <m:r>
+          <w:rPr>
+            <w:rFonts w:ascii="Cambria Math" w:hAnsi="Cambria Math"/>
+            <w:sz w:val="24"/>
+            <w:highlight w:val="yellow"/>
+          </w:rPr>
+          <m:t xml:space="preserve">∙ </m:t>
+        </m:r>
+        <m:acc>
+          <m:accPr>
+            <m:chr m:val="⃗"/>
+            <m:ctrlPr>
+              <w:rPr>
+                <w:rFonts w:ascii="Cambria Math" w:hAnsi="Cambria Math"/>
+                <w:sz w:val="24"/>
+                <w:highlight w:val="yellow"/>
+              </w:rPr>
+            </m:ctrlPr>
+          </m:accPr>
+          <m:e>
+            <m:r>
+              <w:rPr>
+                <w:rFonts w:ascii="Cambria Math" w:hAnsi="Cambria Math"/>
+                <w:sz w:val="24"/>
+                <w:highlight w:val="yellow"/>
+              </w:rPr>
+              <m:t>b</m:t>
+            </m:r>
+          </m:e>
+        </m:acc>
+        <m:r>
+          <w:rPr>
+            <w:rFonts w:ascii="Cambria Math" w:hAnsi="Cambria Math"/>
+            <w:sz w:val="24"/>
+            <w:highlight w:val="yellow"/>
+          </w:rPr>
+          <m:t xml:space="preserve">=0  </m:t>
+        </m:r>
+      </m:oMath>
+      <w:r>
+        <w:rPr>
+          <w:rFonts w:hint="eastAsia"/>
+          <w:sz w:val="24"/>
+          <w:highlight w:val="yellow"/>
+        </w:rPr>
+        <w:t xml:space="preserve"> =&gt; </w:t>
+      </w:r>
+      <w:r>
+        <w:rPr>
+          <w:sz w:val="24"/>
+          <w:highlight w:val="yellow"/>
+        </w:rPr>
+        <w:t xml:space="preserve">orthogonal, zero vector is orthogonal to everything; perpendicular is orthogonal, </w:t>
+      </w:r>
+      <w:r>
+        <w:rPr>
+          <w:rFonts w:hint="eastAsia"/>
+          <w:sz w:val="24"/>
+          <w:highlight w:val="yellow"/>
+        </w:rPr>
+        <w:t>但是othogonal 不是perpendicular</w:t>
+      </w:r>
+    </w:p>
+    <w:p>
+      <w:pPr>
+        <w:spacing w:line="0" w:lineRule="atLeast"/>
+        <w:rPr>
           <w:sz w:val="24"/>
         </w:rPr>
       </w:pPr>
@@ -27192,6 +29182,136 @@
           <w:sz w:val="24"/>
         </w:rPr>
       </w:pPr>
+      <w:r>
+        <w:rPr>
+          <w:rFonts w:hint="eastAsia"/>
+          <w:sz w:val="24"/>
+        </w:rPr>
+        <w:t xml:space="preserve">Dot Product:  </w:t>
+      </w:r>
+      <m:oMath>
+        <m:acc>
+          <m:accPr>
+            <m:chr m:val="⃗"/>
+            <m:ctrlPr>
+              <w:rPr>
+                <w:rFonts w:ascii="Cambria Math" w:hAnsi="Cambria Math"/>
+                <w:sz w:val="24"/>
+              </w:rPr>
+            </m:ctrlPr>
+          </m:accPr>
+          <m:e>
+            <m:r>
+              <w:rPr>
+                <w:rFonts w:ascii="Cambria Math" w:hAnsi="Cambria Math"/>
+                <w:sz w:val="24"/>
+              </w:rPr>
+              <m:t>a</m:t>
+            </m:r>
+          </m:e>
+        </m:acc>
+        <m:r>
+          <w:rPr>
+            <w:rFonts w:ascii="Cambria Math" w:hAnsi="Cambria Math"/>
+            <w:sz w:val="24"/>
+          </w:rPr>
+          <m:t xml:space="preserve">, </m:t>
+        </m:r>
+        <m:acc>
+          <m:accPr>
+            <m:chr m:val="⃗"/>
+            <m:ctrlPr>
+              <w:rPr>
+                <w:rFonts w:ascii="Cambria Math" w:hAnsi="Cambria Math"/>
+                <w:sz w:val="24"/>
+              </w:rPr>
+            </m:ctrlPr>
+          </m:accPr>
+          <m:e>
+            <m:r>
+              <w:rPr>
+                <w:rFonts w:ascii="Cambria Math" w:hAnsi="Cambria Math"/>
+                <w:sz w:val="24"/>
+              </w:rPr>
+              <m:t>b</m:t>
+            </m:r>
+          </m:e>
+        </m:acc>
+        <m:r>
+          <m:rPr>
+            <m:sty m:val="p"/>
+          </m:rPr>
+          <w:rPr>
+            <w:rFonts w:ascii="Cambria Math" w:hAnsi="Cambria Math"/>
+            <w:sz w:val="24"/>
+          </w:rPr>
+          <m:t xml:space="preserve"> ∈</m:t>
+        </m:r>
+        <m:sSup>
+          <m:sSupPr>
+            <m:ctrlPr>
+              <w:rPr>
+                <w:rFonts w:ascii="Cambria Math" w:hAnsi="Cambria Math"/>
+                <w:sz w:val="24"/>
+              </w:rPr>
+            </m:ctrlPr>
+          </m:sSupPr>
+          <m:e>
+            <m:r>
+              <m:rPr>
+                <m:sty m:val="p"/>
+              </m:rPr>
+              <w:rPr>
+                <w:rFonts w:ascii="Cambria Math" w:hAnsi="Cambria Math"/>
+                <w:sz w:val="24"/>
+              </w:rPr>
+              <m:t>R</m:t>
+            </m:r>
+          </m:e>
+          <m:sup>
+            <m:r>
+              <m:rPr>
+                <m:sty m:val="p"/>
+              </m:rPr>
+              <w:rPr>
+                <w:rFonts w:ascii="Cambria Math" w:hAnsi="Cambria Math"/>
+                <w:sz w:val="24"/>
+              </w:rPr>
+              <m:t>n</m:t>
+            </m:r>
+          </m:sup>
+        </m:sSup>
+        <m:r>
+          <m:rPr>
+            <m:sty m:val="p"/>
+          </m:rPr>
+          <w:rPr>
+            <w:rFonts w:ascii="Cambria Math" w:hAnsi="Cambria Math"/>
+            <w:sz w:val="24"/>
+          </w:rPr>
+          <m:t xml:space="preserve"> =&gt;</m:t>
+        </m:r>
+        <m:r>
+          <m:rPr>
+            <m:sty m:val="p"/>
+          </m:rPr>
+          <w:rPr>
+            <w:rFonts w:ascii="Cambria Math" w:hAnsi="Cambria Math" w:hint="eastAsia"/>
+            <w:sz w:val="24"/>
+          </w:rPr>
+          <m:t>得到</m:t>
+        </m:r>
+        <m:r>
+          <m:rPr>
+            <m:sty m:val="p"/>
+          </m:rPr>
+          <w:rPr>
+            <w:rFonts w:ascii="Cambria Math" w:hAnsi="Cambria Math"/>
+            <w:sz w:val="24"/>
+          </w:rPr>
+          <m:t>scalar</m:t>
+        </m:r>
+      </m:oMath>
     </w:p>
     <w:p>
       <w:pPr>
@@ -27200,6 +29320,62 @@
           <w:sz w:val="24"/>
         </w:rPr>
       </w:pPr>
+      <w:r>
+        <w:rPr>
+          <w:rFonts w:hint="eastAsia"/>
+          <w:sz w:val="24"/>
+        </w:rPr>
+        <w:t>Cross</w:t>
+      </w:r>
+      <w:r>
+        <w:rPr>
+          <w:sz w:val="24"/>
+        </w:rPr>
+        <w:t xml:space="preserve"> Product: only defined in </w:t>
+      </w:r>
+      <m:oMath>
+        <m:sSup>
+          <m:sSupPr>
+            <m:ctrlPr>
+              <w:rPr>
+                <w:rFonts w:ascii="Cambria Math" w:hAnsi="Cambria Math"/>
+                <w:sz w:val="24"/>
+              </w:rPr>
+            </m:ctrlPr>
+          </m:sSupPr>
+          <m:e>
+            <m:r>
+              <m:rPr>
+                <m:sty m:val="p"/>
+              </m:rPr>
+              <w:rPr>
+                <w:rFonts w:ascii="Cambria Math" w:hAnsi="Cambria Math"/>
+                <w:sz w:val="24"/>
+              </w:rPr>
+              <m:t>R</m:t>
+            </m:r>
+          </m:e>
+          <m:sup>
+            <m:r>
+              <m:rPr>
+                <m:sty m:val="p"/>
+              </m:rPr>
+              <w:rPr>
+                <w:rFonts w:ascii="Cambria Math" w:hAnsi="Cambria Math"/>
+                <w:sz w:val="24"/>
+              </w:rPr>
+              <m:t>3</m:t>
+            </m:r>
+          </m:sup>
+        </m:sSup>
+      </m:oMath>
+      <w:r>
+        <w:rPr>
+          <w:rFonts w:hint="eastAsia"/>
+          <w:sz w:val="24"/>
+        </w:rPr>
+        <w:t>， 得到vector</w:t>
+      </w:r>
     </w:p>
     <w:p>
       <w:pPr>
@@ -27208,6 +29384,844 @@
           <w:sz w:val="24"/>
         </w:rPr>
       </w:pPr>
+      <m:oMathPara>
+        <m:oMath>
+          <m:acc>
+            <m:accPr>
+              <m:chr m:val="⃗"/>
+              <m:ctrlPr>
+                <w:rPr>
+                  <w:rFonts w:ascii="Cambria Math" w:hAnsi="Cambria Math"/>
+                  <w:sz w:val="24"/>
+                </w:rPr>
+              </m:ctrlPr>
+            </m:accPr>
+            <m:e>
+              <m:r>
+                <w:rPr>
+                  <w:rFonts w:ascii="Cambria Math" w:hAnsi="Cambria Math"/>
+                  <w:sz w:val="24"/>
+                </w:rPr>
+                <m:t>a</m:t>
+              </m:r>
+            </m:e>
+          </m:acc>
+          <m:r>
+            <w:rPr>
+              <w:rFonts w:ascii="Cambria Math" w:hAnsi="Cambria Math"/>
+              <w:sz w:val="24"/>
+            </w:rPr>
+            <m:t>=</m:t>
+          </m:r>
+          <m:d>
+            <m:dPr>
+              <m:begChr m:val="["/>
+              <m:endChr m:val="]"/>
+              <m:ctrlPr>
+                <w:rPr>
+                  <w:rFonts w:ascii="Cambria Math" w:hAnsi="Cambria Math"/>
+                  <w:i/>
+                  <w:sz w:val="24"/>
+                </w:rPr>
+              </m:ctrlPr>
+            </m:dPr>
+            <m:e>
+              <m:m>
+                <m:mPr>
+                  <m:mcs>
+                    <m:mc>
+                      <m:mcPr>
+                        <m:count m:val="1"/>
+                        <m:mcJc m:val="center"/>
+                      </m:mcPr>
+                    </m:mc>
+                  </m:mcs>
+                  <m:ctrlPr>
+                    <w:rPr>
+                      <w:rFonts w:ascii="Cambria Math" w:hAnsi="Cambria Math"/>
+                      <w:i/>
+                      <w:sz w:val="24"/>
+                    </w:rPr>
+                  </m:ctrlPr>
+                </m:mPr>
+                <m:mr>
+                  <m:e>
+                    <m:sSub>
+                      <m:sSubPr>
+                        <m:ctrlPr>
+                          <w:rPr>
+                            <w:rFonts w:ascii="Cambria Math" w:hAnsi="Cambria Math"/>
+                            <w:i/>
+                            <w:sz w:val="24"/>
+                          </w:rPr>
+                        </m:ctrlPr>
+                      </m:sSubPr>
+                      <m:e>
+                        <m:r>
+                          <w:rPr>
+                            <w:rFonts w:ascii="Cambria Math" w:hAnsi="Cambria Math"/>
+                            <w:sz w:val="24"/>
+                          </w:rPr>
+                          <m:t>a</m:t>
+                        </m:r>
+                      </m:e>
+                      <m:sub>
+                        <m:r>
+                          <w:rPr>
+                            <w:rFonts w:ascii="Cambria Math" w:hAnsi="Cambria Math"/>
+                            <w:sz w:val="24"/>
+                          </w:rPr>
+                          <m:t>1</m:t>
+                        </m:r>
+                      </m:sub>
+                    </m:sSub>
+                  </m:e>
+                </m:mr>
+                <m:mr>
+                  <m:e>
+                    <m:sSub>
+                      <m:sSubPr>
+                        <m:ctrlPr>
+                          <w:rPr>
+                            <w:rFonts w:ascii="Cambria Math" w:hAnsi="Cambria Math"/>
+                            <w:i/>
+                            <w:sz w:val="24"/>
+                          </w:rPr>
+                        </m:ctrlPr>
+                      </m:sSubPr>
+                      <m:e>
+                        <m:r>
+                          <w:rPr>
+                            <w:rFonts w:ascii="Cambria Math" w:hAnsi="Cambria Math"/>
+                            <w:sz w:val="24"/>
+                          </w:rPr>
+                          <m:t>a</m:t>
+                        </m:r>
+                      </m:e>
+                      <m:sub>
+                        <m:r>
+                          <w:rPr>
+                            <w:rFonts w:ascii="Cambria Math" w:hAnsi="Cambria Math"/>
+                            <w:sz w:val="24"/>
+                          </w:rPr>
+                          <m:t>2</m:t>
+                        </m:r>
+                      </m:sub>
+                    </m:sSub>
+                  </m:e>
+                </m:mr>
+                <m:mr>
+                  <m:e>
+                    <m:sSub>
+                      <m:sSubPr>
+                        <m:ctrlPr>
+                          <w:rPr>
+                            <w:rFonts w:ascii="Cambria Math" w:hAnsi="Cambria Math"/>
+                            <w:i/>
+                            <w:sz w:val="24"/>
+                          </w:rPr>
+                        </m:ctrlPr>
+                      </m:sSubPr>
+                      <m:e>
+                        <m:r>
+                          <w:rPr>
+                            <w:rFonts w:ascii="Cambria Math" w:hAnsi="Cambria Math"/>
+                            <w:sz w:val="24"/>
+                          </w:rPr>
+                          <m:t>a</m:t>
+                        </m:r>
+                      </m:e>
+                      <m:sub>
+                        <m:r>
+                          <w:rPr>
+                            <w:rFonts w:ascii="Cambria Math" w:hAnsi="Cambria Math"/>
+                            <w:sz w:val="24"/>
+                          </w:rPr>
+                          <m:t>3</m:t>
+                        </m:r>
+                      </m:sub>
+                    </m:sSub>
+                  </m:e>
+                </m:mr>
+              </m:m>
+            </m:e>
+          </m:d>
+          <m:r>
+            <m:rPr>
+              <m:sty m:val="p"/>
+            </m:rPr>
+            <w:rPr>
+              <w:rFonts w:ascii="Cambria Math" w:hAnsi="Cambria Math"/>
+              <w:sz w:val="24"/>
+            </w:rPr>
+            <m:t xml:space="preserve">,  </m:t>
+          </m:r>
+          <m:acc>
+            <m:accPr>
+              <m:chr m:val="⃗"/>
+              <m:ctrlPr>
+                <w:rPr>
+                  <w:rFonts w:ascii="Cambria Math" w:hAnsi="Cambria Math"/>
+                  <w:sz w:val="24"/>
+                </w:rPr>
+              </m:ctrlPr>
+            </m:accPr>
+            <m:e>
+              <m:r>
+                <w:rPr>
+                  <w:rFonts w:ascii="Cambria Math" w:hAnsi="Cambria Math"/>
+                  <w:sz w:val="24"/>
+                </w:rPr>
+                <m:t>b</m:t>
+              </m:r>
+            </m:e>
+          </m:acc>
+          <m:r>
+            <w:rPr>
+              <w:rFonts w:ascii="Cambria Math" w:hAnsi="Cambria Math"/>
+              <w:sz w:val="24"/>
+            </w:rPr>
+            <m:t>=</m:t>
+          </m:r>
+          <m:d>
+            <m:dPr>
+              <m:begChr m:val="["/>
+              <m:endChr m:val="]"/>
+              <m:ctrlPr>
+                <w:rPr>
+                  <w:rFonts w:ascii="Cambria Math" w:hAnsi="Cambria Math"/>
+                  <w:i/>
+                  <w:sz w:val="24"/>
+                </w:rPr>
+              </m:ctrlPr>
+            </m:dPr>
+            <m:e>
+              <m:m>
+                <m:mPr>
+                  <m:mcs>
+                    <m:mc>
+                      <m:mcPr>
+                        <m:count m:val="1"/>
+                        <m:mcJc m:val="center"/>
+                      </m:mcPr>
+                    </m:mc>
+                  </m:mcs>
+                  <m:ctrlPr>
+                    <w:rPr>
+                      <w:rFonts w:ascii="Cambria Math" w:hAnsi="Cambria Math"/>
+                      <w:i/>
+                      <w:sz w:val="24"/>
+                    </w:rPr>
+                  </m:ctrlPr>
+                </m:mPr>
+                <m:mr>
+                  <m:e>
+                    <m:sSub>
+                      <m:sSubPr>
+                        <m:ctrlPr>
+                          <w:rPr>
+                            <w:rFonts w:ascii="Cambria Math" w:hAnsi="Cambria Math"/>
+                            <w:i/>
+                            <w:sz w:val="24"/>
+                          </w:rPr>
+                        </m:ctrlPr>
+                      </m:sSubPr>
+                      <m:e>
+                        <m:r>
+                          <w:rPr>
+                            <w:rFonts w:ascii="Cambria Math" w:hAnsi="Cambria Math"/>
+                            <w:sz w:val="24"/>
+                          </w:rPr>
+                          <m:t>b</m:t>
+                        </m:r>
+                      </m:e>
+                      <m:sub>
+                        <m:r>
+                          <w:rPr>
+                            <w:rFonts w:ascii="Cambria Math" w:hAnsi="Cambria Math"/>
+                            <w:sz w:val="24"/>
+                          </w:rPr>
+                          <m:t>1</m:t>
+                        </m:r>
+                      </m:sub>
+                    </m:sSub>
+                  </m:e>
+                </m:mr>
+                <m:mr>
+                  <m:e>
+                    <m:sSub>
+                      <m:sSubPr>
+                        <m:ctrlPr>
+                          <w:rPr>
+                            <w:rFonts w:ascii="Cambria Math" w:hAnsi="Cambria Math"/>
+                            <w:i/>
+                            <w:sz w:val="24"/>
+                          </w:rPr>
+                        </m:ctrlPr>
+                      </m:sSubPr>
+                      <m:e>
+                        <m:r>
+                          <w:rPr>
+                            <w:rFonts w:ascii="Cambria Math" w:hAnsi="Cambria Math"/>
+                            <w:sz w:val="24"/>
+                          </w:rPr>
+                          <m:t>b</m:t>
+                        </m:r>
+                      </m:e>
+                      <m:sub>
+                        <m:r>
+                          <w:rPr>
+                            <w:rFonts w:ascii="Cambria Math" w:hAnsi="Cambria Math"/>
+                            <w:sz w:val="24"/>
+                          </w:rPr>
+                          <m:t>2</m:t>
+                        </m:r>
+                      </m:sub>
+                    </m:sSub>
+                  </m:e>
+                </m:mr>
+                <m:mr>
+                  <m:e>
+                    <m:sSub>
+                      <m:sSubPr>
+                        <m:ctrlPr>
+                          <w:rPr>
+                            <w:rFonts w:ascii="Cambria Math" w:hAnsi="Cambria Math"/>
+                            <w:i/>
+                            <w:sz w:val="24"/>
+                          </w:rPr>
+                        </m:ctrlPr>
+                      </m:sSubPr>
+                      <m:e>
+                        <m:r>
+                          <w:rPr>
+                            <w:rFonts w:ascii="Cambria Math" w:hAnsi="Cambria Math"/>
+                            <w:sz w:val="24"/>
+                          </w:rPr>
+                          <m:t>b</m:t>
+                        </m:r>
+                      </m:e>
+                      <m:sub>
+                        <m:r>
+                          <w:rPr>
+                            <w:rFonts w:ascii="Cambria Math" w:hAnsi="Cambria Math"/>
+                            <w:sz w:val="24"/>
+                          </w:rPr>
+                          <m:t>3</m:t>
+                        </m:r>
+                      </m:sub>
+                    </m:sSub>
+                  </m:e>
+                </m:mr>
+              </m:m>
+            </m:e>
+          </m:d>
+          <m:r>
+            <w:rPr>
+              <w:rFonts w:ascii="Cambria Math" w:hAnsi="Cambria Math"/>
+              <w:sz w:val="24"/>
+            </w:rPr>
+            <m:t xml:space="preserve">,  </m:t>
+          </m:r>
+          <m:acc>
+            <m:accPr>
+              <m:chr m:val="⃗"/>
+              <m:ctrlPr>
+                <w:rPr>
+                  <w:rFonts w:ascii="Cambria Math" w:hAnsi="Cambria Math"/>
+                  <w:sz w:val="24"/>
+                </w:rPr>
+              </m:ctrlPr>
+            </m:accPr>
+            <m:e>
+              <m:r>
+                <w:rPr>
+                  <w:rFonts w:ascii="Cambria Math" w:hAnsi="Cambria Math"/>
+                  <w:sz w:val="24"/>
+                </w:rPr>
+                <m:t>a</m:t>
+              </m:r>
+            </m:e>
+          </m:acc>
+          <m:r>
+            <w:rPr>
+              <w:rFonts w:ascii="Cambria Math" w:hAnsi="Cambria Math"/>
+              <w:sz w:val="24"/>
+            </w:rPr>
+            <m:t xml:space="preserve"> × </m:t>
+          </m:r>
+          <m:acc>
+            <m:accPr>
+              <m:chr m:val="⃗"/>
+              <m:ctrlPr>
+                <w:rPr>
+                  <w:rFonts w:ascii="Cambria Math" w:hAnsi="Cambria Math"/>
+                  <w:sz w:val="24"/>
+                </w:rPr>
+              </m:ctrlPr>
+            </m:accPr>
+            <m:e>
+              <m:r>
+                <w:rPr>
+                  <w:rFonts w:ascii="Cambria Math" w:hAnsi="Cambria Math"/>
+                  <w:sz w:val="24"/>
+                </w:rPr>
+                <m:t>b</m:t>
+              </m:r>
+            </m:e>
+          </m:acc>
+          <m:r>
+            <w:rPr>
+              <w:rFonts w:ascii="Cambria Math" w:hAnsi="Cambria Math"/>
+              <w:sz w:val="24"/>
+            </w:rPr>
+            <m:t>=</m:t>
+          </m:r>
+          <m:d>
+            <m:dPr>
+              <m:begChr m:val="["/>
+              <m:endChr m:val="]"/>
+              <m:ctrlPr>
+                <w:rPr>
+                  <w:rFonts w:ascii="Cambria Math" w:hAnsi="Cambria Math"/>
+                  <w:i/>
+                  <w:sz w:val="24"/>
+                </w:rPr>
+              </m:ctrlPr>
+            </m:dPr>
+            <m:e>
+              <m:m>
+                <m:mPr>
+                  <m:mcs>
+                    <m:mc>
+                      <m:mcPr>
+                        <m:count m:val="1"/>
+                        <m:mcJc m:val="center"/>
+                      </m:mcPr>
+                    </m:mc>
+                  </m:mcs>
+                  <m:ctrlPr>
+                    <w:rPr>
+                      <w:rFonts w:ascii="Cambria Math" w:hAnsi="Cambria Math"/>
+                      <w:i/>
+                      <w:sz w:val="24"/>
+                    </w:rPr>
+                  </m:ctrlPr>
+                </m:mPr>
+                <m:mr>
+                  <m:e>
+                    <m:sSub>
+                      <m:sSubPr>
+                        <m:ctrlPr>
+                          <w:rPr>
+                            <w:rFonts w:ascii="Cambria Math" w:hAnsi="Cambria Math"/>
+                            <w:i/>
+                            <w:sz w:val="24"/>
+                          </w:rPr>
+                        </m:ctrlPr>
+                      </m:sSubPr>
+                      <m:e>
+                        <m:r>
+                          <w:rPr>
+                            <w:rFonts w:ascii="Cambria Math" w:hAnsi="Cambria Math"/>
+                            <w:sz w:val="24"/>
+                          </w:rPr>
+                          <m:t>a</m:t>
+                        </m:r>
+                      </m:e>
+                      <m:sub>
+                        <m:r>
+                          <w:rPr>
+                            <w:rFonts w:ascii="Cambria Math" w:hAnsi="Cambria Math"/>
+                            <w:sz w:val="24"/>
+                          </w:rPr>
+                          <m:t>2</m:t>
+                        </m:r>
+                      </m:sub>
+                    </m:sSub>
+                    <m:sSub>
+                      <m:sSubPr>
+                        <m:ctrlPr>
+                          <w:rPr>
+                            <w:rFonts w:ascii="Cambria Math" w:hAnsi="Cambria Math"/>
+                            <w:i/>
+                            <w:sz w:val="24"/>
+                          </w:rPr>
+                        </m:ctrlPr>
+                      </m:sSubPr>
+                      <m:e>
+                        <m:r>
+                          <w:rPr>
+                            <w:rFonts w:ascii="Cambria Math" w:hAnsi="Cambria Math" w:hint="eastAsia"/>
+                            <w:sz w:val="24"/>
+                          </w:rPr>
+                          <m:t>b</m:t>
+                        </m:r>
+                        <m:ctrlPr>
+                          <w:rPr>
+                            <w:rFonts w:ascii="Cambria Math" w:hAnsi="Cambria Math" w:hint="eastAsia"/>
+                            <w:i/>
+                            <w:sz w:val="24"/>
+                          </w:rPr>
+                        </m:ctrlPr>
+                      </m:e>
+                      <m:sub>
+                        <m:r>
+                          <w:rPr>
+                            <w:rFonts w:ascii="Cambria Math" w:hAnsi="Cambria Math"/>
+                            <w:sz w:val="24"/>
+                          </w:rPr>
+                          <m:t>3</m:t>
+                        </m:r>
+                      </m:sub>
+                    </m:sSub>
+                    <m:r>
+                      <w:rPr>
+                        <w:rFonts w:ascii="Cambria Math" w:hAnsi="Cambria Math"/>
+                        <w:sz w:val="24"/>
+                      </w:rPr>
+                      <m:t>-</m:t>
+                    </m:r>
+                    <m:sSub>
+                      <m:sSubPr>
+                        <m:ctrlPr>
+                          <w:rPr>
+                            <w:rFonts w:ascii="Cambria Math" w:hAnsi="Cambria Math"/>
+                            <w:i/>
+                            <w:sz w:val="24"/>
+                          </w:rPr>
+                        </m:ctrlPr>
+                      </m:sSubPr>
+                      <m:e>
+                        <m:r>
+                          <w:rPr>
+                            <w:rFonts w:ascii="Cambria Math" w:hAnsi="Cambria Math"/>
+                            <w:sz w:val="24"/>
+                          </w:rPr>
+                          <m:t>a</m:t>
+                        </m:r>
+                      </m:e>
+                      <m:sub>
+                        <m:r>
+                          <w:rPr>
+                            <w:rFonts w:ascii="Cambria Math" w:hAnsi="Cambria Math"/>
+                            <w:sz w:val="24"/>
+                          </w:rPr>
+                          <m:t>3</m:t>
+                        </m:r>
+                      </m:sub>
+                    </m:sSub>
+                    <m:sSub>
+                      <m:sSubPr>
+                        <m:ctrlPr>
+                          <w:rPr>
+                            <w:rFonts w:ascii="Cambria Math" w:hAnsi="Cambria Math"/>
+                            <w:i/>
+                            <w:sz w:val="24"/>
+                          </w:rPr>
+                        </m:ctrlPr>
+                      </m:sSubPr>
+                      <m:e>
+                        <m:r>
+                          <w:rPr>
+                            <w:rFonts w:ascii="Cambria Math" w:hAnsi="Cambria Math"/>
+                            <w:sz w:val="24"/>
+                          </w:rPr>
+                          <m:t>b</m:t>
+                        </m:r>
+                      </m:e>
+                      <m:sub>
+                        <m:r>
+                          <w:rPr>
+                            <w:rFonts w:ascii="Cambria Math" w:hAnsi="Cambria Math"/>
+                            <w:sz w:val="24"/>
+                          </w:rPr>
+                          <m:t>2</m:t>
+                        </m:r>
+                      </m:sub>
+                    </m:sSub>
+                  </m:e>
+                </m:mr>
+                <m:mr>
+                  <m:e>
+                    <m:sSub>
+                      <m:sSubPr>
+                        <m:ctrlPr>
+                          <w:rPr>
+                            <w:rFonts w:ascii="Cambria Math" w:hAnsi="Cambria Math"/>
+                            <w:i/>
+                            <w:sz w:val="24"/>
+                          </w:rPr>
+                        </m:ctrlPr>
+                      </m:sSubPr>
+                      <m:e>
+                        <m:r>
+                          <w:rPr>
+                            <w:rFonts w:ascii="Cambria Math" w:hAnsi="Cambria Math"/>
+                            <w:sz w:val="24"/>
+                          </w:rPr>
+                          <m:t>a</m:t>
+                        </m:r>
+                      </m:e>
+                      <m:sub>
+                        <m:r>
+                          <w:rPr>
+                            <w:rFonts w:ascii="Cambria Math" w:hAnsi="Cambria Math"/>
+                            <w:sz w:val="24"/>
+                          </w:rPr>
+                          <m:t>3</m:t>
+                        </m:r>
+                      </m:sub>
+                    </m:sSub>
+                    <m:sSub>
+                      <m:sSubPr>
+                        <m:ctrlPr>
+                          <w:rPr>
+                            <w:rFonts w:ascii="Cambria Math" w:hAnsi="Cambria Math"/>
+                            <w:i/>
+                            <w:sz w:val="24"/>
+                          </w:rPr>
+                        </m:ctrlPr>
+                      </m:sSubPr>
+                      <m:e>
+                        <m:r>
+                          <w:rPr>
+                            <w:rFonts w:ascii="Cambria Math" w:hAnsi="Cambria Math" w:hint="eastAsia"/>
+                            <w:sz w:val="24"/>
+                          </w:rPr>
+                          <m:t>b</m:t>
+                        </m:r>
+                        <m:ctrlPr>
+                          <w:rPr>
+                            <w:rFonts w:ascii="Cambria Math" w:hAnsi="Cambria Math" w:hint="eastAsia"/>
+                            <w:i/>
+                            <w:sz w:val="24"/>
+                          </w:rPr>
+                        </m:ctrlPr>
+                      </m:e>
+                      <m:sub>
+                        <m:r>
+                          <w:rPr>
+                            <w:rFonts w:ascii="Cambria Math" w:hAnsi="Cambria Math"/>
+                            <w:sz w:val="24"/>
+                          </w:rPr>
+                          <m:t>1</m:t>
+                        </m:r>
+                      </m:sub>
+                    </m:sSub>
+                    <m:r>
+                      <w:rPr>
+                        <w:rFonts w:ascii="Cambria Math" w:hAnsi="Cambria Math"/>
+                        <w:sz w:val="24"/>
+                      </w:rPr>
+                      <m:t>-</m:t>
+                    </m:r>
+                    <m:sSub>
+                      <m:sSubPr>
+                        <m:ctrlPr>
+                          <w:rPr>
+                            <w:rFonts w:ascii="Cambria Math" w:hAnsi="Cambria Math"/>
+                            <w:i/>
+                            <w:sz w:val="24"/>
+                          </w:rPr>
+                        </m:ctrlPr>
+                      </m:sSubPr>
+                      <m:e>
+                        <m:r>
+                          <w:rPr>
+                            <w:rFonts w:ascii="Cambria Math" w:hAnsi="Cambria Math"/>
+                            <w:sz w:val="24"/>
+                          </w:rPr>
+                          <m:t>a</m:t>
+                        </m:r>
+                      </m:e>
+                      <m:sub>
+                        <m:r>
+                          <w:rPr>
+                            <w:rFonts w:ascii="Cambria Math" w:hAnsi="Cambria Math"/>
+                            <w:sz w:val="24"/>
+                          </w:rPr>
+                          <m:t>1</m:t>
+                        </m:r>
+                      </m:sub>
+                    </m:sSub>
+                    <m:sSub>
+                      <m:sSubPr>
+                        <m:ctrlPr>
+                          <w:rPr>
+                            <w:rFonts w:ascii="Cambria Math" w:hAnsi="Cambria Math"/>
+                            <w:i/>
+                            <w:sz w:val="24"/>
+                          </w:rPr>
+                        </m:ctrlPr>
+                      </m:sSubPr>
+                      <m:e>
+                        <m:r>
+                          <w:rPr>
+                            <w:rFonts w:ascii="Cambria Math" w:hAnsi="Cambria Math"/>
+                            <w:sz w:val="24"/>
+                          </w:rPr>
+                          <m:t>b</m:t>
+                        </m:r>
+                      </m:e>
+                      <m:sub>
+                        <m:r>
+                          <w:rPr>
+                            <w:rFonts w:ascii="Cambria Math" w:hAnsi="Cambria Math"/>
+                            <w:sz w:val="24"/>
+                          </w:rPr>
+                          <m:t>3</m:t>
+                        </m:r>
+                      </m:sub>
+                    </m:sSub>
+                  </m:e>
+                </m:mr>
+                <m:mr>
+                  <m:e>
+                    <m:sSub>
+                      <m:sSubPr>
+                        <m:ctrlPr>
+                          <w:rPr>
+                            <w:rFonts w:ascii="Cambria Math" w:hAnsi="Cambria Math"/>
+                            <w:i/>
+                            <w:sz w:val="24"/>
+                          </w:rPr>
+                        </m:ctrlPr>
+                      </m:sSubPr>
+                      <m:e>
+                        <m:r>
+                          <w:rPr>
+                            <w:rFonts w:ascii="Cambria Math" w:hAnsi="Cambria Math"/>
+                            <w:sz w:val="24"/>
+                          </w:rPr>
+                          <m:t>a</m:t>
+                        </m:r>
+                      </m:e>
+                      <m:sub>
+                        <m:r>
+                          <w:rPr>
+                            <w:rFonts w:ascii="Cambria Math" w:hAnsi="Cambria Math"/>
+                            <w:sz w:val="24"/>
+                          </w:rPr>
+                          <m:t>1</m:t>
+                        </m:r>
+                      </m:sub>
+                    </m:sSub>
+                    <m:sSub>
+                      <m:sSubPr>
+                        <m:ctrlPr>
+                          <w:rPr>
+                            <w:rFonts w:ascii="Cambria Math" w:hAnsi="Cambria Math"/>
+                            <w:i/>
+                            <w:sz w:val="24"/>
+                          </w:rPr>
+                        </m:ctrlPr>
+                      </m:sSubPr>
+                      <m:e>
+                        <m:r>
+                          <w:rPr>
+                            <w:rFonts w:ascii="Cambria Math" w:hAnsi="Cambria Math" w:hint="eastAsia"/>
+                            <w:sz w:val="24"/>
+                          </w:rPr>
+                          <m:t>b</m:t>
+                        </m:r>
+                        <m:ctrlPr>
+                          <w:rPr>
+                            <w:rFonts w:ascii="Cambria Math" w:hAnsi="Cambria Math" w:hint="eastAsia"/>
+                            <w:i/>
+                            <w:sz w:val="24"/>
+                          </w:rPr>
+                        </m:ctrlPr>
+                      </m:e>
+                      <m:sub>
+                        <m:r>
+                          <w:rPr>
+                            <w:rFonts w:ascii="Cambria Math" w:hAnsi="Cambria Math"/>
+                            <w:sz w:val="24"/>
+                          </w:rPr>
+                          <m:t>2</m:t>
+                        </m:r>
+                      </m:sub>
+                    </m:sSub>
+                    <m:r>
+                      <w:rPr>
+                        <w:rFonts w:ascii="Cambria Math" w:hAnsi="Cambria Math"/>
+                        <w:sz w:val="24"/>
+                      </w:rPr>
+                      <m:t>-</m:t>
+                    </m:r>
+                    <m:sSub>
+                      <m:sSubPr>
+                        <m:ctrlPr>
+                          <w:rPr>
+                            <w:rFonts w:ascii="Cambria Math" w:hAnsi="Cambria Math"/>
+                            <w:i/>
+                            <w:sz w:val="24"/>
+                          </w:rPr>
+                        </m:ctrlPr>
+                      </m:sSubPr>
+                      <m:e>
+                        <m:r>
+                          <w:rPr>
+                            <w:rFonts w:ascii="Cambria Math" w:hAnsi="Cambria Math"/>
+                            <w:sz w:val="24"/>
+                          </w:rPr>
+                          <m:t>a</m:t>
+                        </m:r>
+                      </m:e>
+                      <m:sub>
+                        <m:r>
+                          <w:rPr>
+                            <w:rFonts w:ascii="Cambria Math" w:hAnsi="Cambria Math"/>
+                            <w:sz w:val="24"/>
+                          </w:rPr>
+                          <m:t>2</m:t>
+                        </m:r>
+                      </m:sub>
+                    </m:sSub>
+                    <m:sSub>
+                      <m:sSubPr>
+                        <m:ctrlPr>
+                          <w:rPr>
+                            <w:rFonts w:ascii="Cambria Math" w:hAnsi="Cambria Math"/>
+                            <w:i/>
+                            <w:sz w:val="24"/>
+                          </w:rPr>
+                        </m:ctrlPr>
+                      </m:sSubPr>
+                      <m:e>
+                        <m:r>
+                          <w:rPr>
+                            <w:rFonts w:ascii="Cambria Math" w:hAnsi="Cambria Math"/>
+                            <w:sz w:val="24"/>
+                          </w:rPr>
+                          <m:t>b</m:t>
+                        </m:r>
+                      </m:e>
+                      <m:sub>
+                        <m:r>
+                          <w:rPr>
+                            <w:rFonts w:ascii="Cambria Math" w:hAnsi="Cambria Math"/>
+                            <w:sz w:val="24"/>
+                          </w:rPr>
+                          <m:t>1</m:t>
+                        </m:r>
+                      </m:sub>
+                    </m:sSub>
+                  </m:e>
+                </m:mr>
+              </m:m>
+            </m:e>
+          </m:d>
+          <m:r>
+            <w:rPr>
+              <w:rFonts w:ascii="Cambria Math" w:hAnsi="Cambria Math"/>
+              <w:sz w:val="24"/>
+            </w:rPr>
+            <m:t xml:space="preserve"> </m:t>
+          </m:r>
+        </m:oMath>
+      </m:oMathPara>
     </w:p>
     <w:p>
       <w:pPr>
@@ -27216,14 +30230,504 @@
           <w:sz w:val="24"/>
         </w:rPr>
       </w:pPr>
+      <m:oMathPara>
+        <m:oMath>
+          <m:acc>
+            <m:accPr>
+              <m:chr m:val="⃗"/>
+              <m:ctrlPr>
+                <w:rPr>
+                  <w:rFonts w:ascii="Cambria Math" w:hAnsi="Cambria Math"/>
+                  <w:sz w:val="24"/>
+                </w:rPr>
+              </m:ctrlPr>
+            </m:accPr>
+            <m:e>
+              <m:r>
+                <w:rPr>
+                  <w:rFonts w:ascii="Cambria Math" w:hAnsi="Cambria Math"/>
+                  <w:sz w:val="24"/>
+                </w:rPr>
+                <m:t>a</m:t>
+              </m:r>
+            </m:e>
+          </m:acc>
+          <m:r>
+            <w:rPr>
+              <w:rFonts w:ascii="Cambria Math" w:hAnsi="Cambria Math"/>
+              <w:sz w:val="24"/>
+            </w:rPr>
+            <m:t>=</m:t>
+          </m:r>
+          <m:d>
+            <m:dPr>
+              <m:begChr m:val="["/>
+              <m:endChr m:val="]"/>
+              <m:ctrlPr>
+                <w:rPr>
+                  <w:rFonts w:ascii="Cambria Math" w:hAnsi="Cambria Math"/>
+                  <w:i/>
+                  <w:sz w:val="24"/>
+                </w:rPr>
+              </m:ctrlPr>
+            </m:dPr>
+            <m:e>
+              <m:m>
+                <m:mPr>
+                  <m:mcs>
+                    <m:mc>
+                      <m:mcPr>
+                        <m:count m:val="1"/>
+                        <m:mcJc m:val="center"/>
+                      </m:mcPr>
+                    </m:mc>
+                  </m:mcs>
+                  <m:ctrlPr>
+                    <w:rPr>
+                      <w:rFonts w:ascii="Cambria Math" w:hAnsi="Cambria Math"/>
+                      <w:i/>
+                      <w:sz w:val="24"/>
+                    </w:rPr>
+                  </m:ctrlPr>
+                </m:mPr>
+                <m:mr>
+                  <m:e>
+                    <m:r>
+                      <w:rPr>
+                        <w:rFonts w:ascii="Cambria Math" w:hAnsi="Cambria Math"/>
+                        <w:sz w:val="24"/>
+                      </w:rPr>
+                      <m:t>1</m:t>
+                    </m:r>
+                  </m:e>
+                </m:mr>
+                <m:mr>
+                  <m:e>
+                    <m:r>
+                      <w:rPr>
+                        <w:rFonts w:ascii="Cambria Math" w:hAnsi="Cambria Math"/>
+                        <w:sz w:val="24"/>
+                      </w:rPr>
+                      <m:t>-7</m:t>
+                    </m:r>
+                  </m:e>
+                </m:mr>
+                <m:mr>
+                  <m:e>
+                    <m:r>
+                      <w:rPr>
+                        <w:rFonts w:ascii="Cambria Math" w:hAnsi="Cambria Math"/>
+                        <w:sz w:val="24"/>
+                      </w:rPr>
+                      <m:t>1</m:t>
+                    </m:r>
+                  </m:e>
+                </m:mr>
+              </m:m>
+            </m:e>
+          </m:d>
+          <m:r>
+            <m:rPr>
+              <m:sty m:val="p"/>
+            </m:rPr>
+            <w:rPr>
+              <w:rFonts w:ascii="Cambria Math" w:hAnsi="Cambria Math"/>
+              <w:sz w:val="24"/>
+            </w:rPr>
+            <m:t xml:space="preserve">,  </m:t>
+          </m:r>
+          <m:acc>
+            <m:accPr>
+              <m:chr m:val="⃗"/>
+              <m:ctrlPr>
+                <w:rPr>
+                  <w:rFonts w:ascii="Cambria Math" w:hAnsi="Cambria Math"/>
+                  <w:sz w:val="24"/>
+                </w:rPr>
+              </m:ctrlPr>
+            </m:accPr>
+            <m:e>
+              <m:r>
+                <w:rPr>
+                  <w:rFonts w:ascii="Cambria Math" w:hAnsi="Cambria Math"/>
+                  <w:sz w:val="24"/>
+                </w:rPr>
+                <m:t>b</m:t>
+              </m:r>
+            </m:e>
+          </m:acc>
+          <m:r>
+            <w:rPr>
+              <w:rFonts w:ascii="Cambria Math" w:hAnsi="Cambria Math"/>
+              <w:sz w:val="24"/>
+            </w:rPr>
+            <m:t>=</m:t>
+          </m:r>
+          <m:d>
+            <m:dPr>
+              <m:begChr m:val="["/>
+              <m:endChr m:val="]"/>
+              <m:ctrlPr>
+                <w:rPr>
+                  <w:rFonts w:ascii="Cambria Math" w:hAnsi="Cambria Math"/>
+                  <w:i/>
+                  <w:sz w:val="24"/>
+                </w:rPr>
+              </m:ctrlPr>
+            </m:dPr>
+            <m:e>
+              <m:m>
+                <m:mPr>
+                  <m:mcs>
+                    <m:mc>
+                      <m:mcPr>
+                        <m:count m:val="1"/>
+                        <m:mcJc m:val="center"/>
+                      </m:mcPr>
+                    </m:mc>
+                  </m:mcs>
+                  <m:ctrlPr>
+                    <w:rPr>
+                      <w:rFonts w:ascii="Cambria Math" w:hAnsi="Cambria Math"/>
+                      <w:i/>
+                      <w:sz w:val="24"/>
+                    </w:rPr>
+                  </m:ctrlPr>
+                </m:mPr>
+                <m:mr>
+                  <m:e>
+                    <m:r>
+                      <w:rPr>
+                        <w:rFonts w:ascii="Cambria Math" w:hAnsi="Cambria Math"/>
+                        <w:sz w:val="24"/>
+                      </w:rPr>
+                      <m:t>5</m:t>
+                    </m:r>
+                  </m:e>
+                </m:mr>
+                <m:mr>
+                  <m:e>
+                    <m:r>
+                      <w:rPr>
+                        <w:rFonts w:ascii="Cambria Math" w:hAnsi="Cambria Math"/>
+                        <w:sz w:val="24"/>
+                      </w:rPr>
+                      <m:t>2</m:t>
+                    </m:r>
+                  </m:e>
+                </m:mr>
+                <m:mr>
+                  <m:e>
+                    <m:r>
+                      <w:rPr>
+                        <w:rFonts w:ascii="Cambria Math" w:hAnsi="Cambria Math"/>
+                        <w:sz w:val="24"/>
+                      </w:rPr>
+                      <m:t>4</m:t>
+                    </m:r>
+                  </m:e>
+                </m:mr>
+              </m:m>
+            </m:e>
+          </m:d>
+          <m:r>
+            <w:rPr>
+              <w:rFonts w:ascii="Cambria Math" w:hAnsi="Cambria Math"/>
+              <w:sz w:val="24"/>
+            </w:rPr>
+            <m:t xml:space="preserve">,  </m:t>
+          </m:r>
+          <m:acc>
+            <m:accPr>
+              <m:chr m:val="⃗"/>
+              <m:ctrlPr>
+                <w:rPr>
+                  <w:rFonts w:ascii="Cambria Math" w:hAnsi="Cambria Math"/>
+                  <w:sz w:val="24"/>
+                </w:rPr>
+              </m:ctrlPr>
+            </m:accPr>
+            <m:e>
+              <m:r>
+                <w:rPr>
+                  <w:rFonts w:ascii="Cambria Math" w:hAnsi="Cambria Math"/>
+                  <w:sz w:val="24"/>
+                </w:rPr>
+                <m:t>a</m:t>
+              </m:r>
+            </m:e>
+          </m:acc>
+          <m:r>
+            <w:rPr>
+              <w:rFonts w:ascii="Cambria Math" w:hAnsi="Cambria Math"/>
+              <w:sz w:val="24"/>
+            </w:rPr>
+            <m:t xml:space="preserve"> × </m:t>
+          </m:r>
+          <m:acc>
+            <m:accPr>
+              <m:chr m:val="⃗"/>
+              <m:ctrlPr>
+                <w:rPr>
+                  <w:rFonts w:ascii="Cambria Math" w:hAnsi="Cambria Math"/>
+                  <w:sz w:val="24"/>
+                </w:rPr>
+              </m:ctrlPr>
+            </m:accPr>
+            <m:e>
+              <m:r>
+                <w:rPr>
+                  <w:rFonts w:ascii="Cambria Math" w:hAnsi="Cambria Math"/>
+                  <w:sz w:val="24"/>
+                </w:rPr>
+                <m:t>b</m:t>
+              </m:r>
+            </m:e>
+          </m:acc>
+          <m:r>
+            <w:rPr>
+              <w:rFonts w:ascii="Cambria Math" w:hAnsi="Cambria Math"/>
+              <w:sz w:val="24"/>
+            </w:rPr>
+            <m:t>=</m:t>
+          </m:r>
+          <m:d>
+            <m:dPr>
+              <m:begChr m:val="["/>
+              <m:endChr m:val="]"/>
+              <m:ctrlPr>
+                <w:rPr>
+                  <w:rFonts w:ascii="Cambria Math" w:hAnsi="Cambria Math"/>
+                  <w:i/>
+                  <w:sz w:val="24"/>
+                </w:rPr>
+              </m:ctrlPr>
+            </m:dPr>
+            <m:e>
+              <m:m>
+                <m:mPr>
+                  <m:mcs>
+                    <m:mc>
+                      <m:mcPr>
+                        <m:count m:val="1"/>
+                        <m:mcJc m:val="center"/>
+                      </m:mcPr>
+                    </m:mc>
+                  </m:mcs>
+                  <m:ctrlPr>
+                    <w:rPr>
+                      <w:rFonts w:ascii="Cambria Math" w:hAnsi="Cambria Math"/>
+                      <w:i/>
+                      <w:sz w:val="24"/>
+                    </w:rPr>
+                  </m:ctrlPr>
+                </m:mPr>
+                <m:mr>
+                  <m:e>
+                    <m:r>
+                      <w:rPr>
+                        <w:rFonts w:ascii="Cambria Math" w:hAnsi="Cambria Math"/>
+                        <w:sz w:val="24"/>
+                      </w:rPr>
+                      <m:t>-7*4-1*2</m:t>
+                    </m:r>
+                  </m:e>
+                </m:mr>
+                <m:mr>
+                  <m:e>
+                    <m:r>
+                      <w:rPr>
+                        <w:rFonts w:ascii="Cambria Math" w:hAnsi="Cambria Math"/>
+                        <w:sz w:val="24"/>
+                      </w:rPr>
+                      <m:t>1*5-1*4</m:t>
+                    </m:r>
+                  </m:e>
+                </m:mr>
+                <m:mr>
+                  <m:e>
+                    <m:r>
+                      <w:rPr>
+                        <w:rFonts w:ascii="Cambria Math" w:hAnsi="Cambria Math"/>
+                        <w:sz w:val="24"/>
+                      </w:rPr>
+                      <m:t>1*2-(-7*5)</m:t>
+                    </m:r>
+                  </m:e>
+                </m:mr>
+              </m:m>
+            </m:e>
+          </m:d>
+          <m:r>
+            <w:rPr>
+              <w:rFonts w:ascii="Cambria Math" w:hAnsi="Cambria Math"/>
+              <w:sz w:val="24"/>
+            </w:rPr>
+            <m:t>=</m:t>
+          </m:r>
+          <m:d>
+            <m:dPr>
+              <m:begChr m:val="["/>
+              <m:endChr m:val="]"/>
+              <m:ctrlPr>
+                <w:rPr>
+                  <w:rFonts w:ascii="Cambria Math" w:hAnsi="Cambria Math"/>
+                  <w:i/>
+                  <w:sz w:val="24"/>
+                </w:rPr>
+              </m:ctrlPr>
+            </m:dPr>
+            <m:e>
+              <m:m>
+                <m:mPr>
+                  <m:mcs>
+                    <m:mc>
+                      <m:mcPr>
+                        <m:count m:val="1"/>
+                        <m:mcJc m:val="center"/>
+                      </m:mcPr>
+                    </m:mc>
+                  </m:mcs>
+                  <m:ctrlPr>
+                    <w:rPr>
+                      <w:rFonts w:ascii="Cambria Math" w:hAnsi="Cambria Math"/>
+                      <w:i/>
+                      <w:sz w:val="24"/>
+                    </w:rPr>
+                  </m:ctrlPr>
+                </m:mPr>
+                <m:mr>
+                  <m:e>
+                    <m:r>
+                      <w:rPr>
+                        <w:rFonts w:ascii="Cambria Math" w:hAnsi="Cambria Math"/>
+                        <w:sz w:val="24"/>
+                      </w:rPr>
+                      <m:t>-30</m:t>
+                    </m:r>
+                  </m:e>
+                </m:mr>
+                <m:mr>
+                  <m:e>
+                    <m:r>
+                      <w:rPr>
+                        <w:rFonts w:ascii="Cambria Math" w:hAnsi="Cambria Math"/>
+                        <w:sz w:val="24"/>
+                      </w:rPr>
+                      <m:t>1</m:t>
+                    </m:r>
+                  </m:e>
+                </m:mr>
+                <m:mr>
+                  <m:e>
+                    <m:r>
+                      <w:rPr>
+                        <w:rFonts w:ascii="Cambria Math" w:hAnsi="Cambria Math"/>
+                        <w:sz w:val="24"/>
+                      </w:rPr>
+                      <m:t>37</m:t>
+                    </m:r>
+                  </m:e>
+                </m:mr>
+              </m:m>
+            </m:e>
+          </m:d>
+        </m:oMath>
+      </m:oMathPara>
     </w:p>
     <w:p>
       <w:pPr>
         <w:spacing w:line="0" w:lineRule="atLeast"/>
         <w:rPr>
+          <w:color w:val="FF0000"/>
           <w:sz w:val="24"/>
         </w:rPr>
       </w:pPr>
+      <w:r>
+        <w:rPr>
+          <w:rFonts w:hint="eastAsia"/>
+          <w:color w:val="FF0000"/>
+          <w:sz w:val="24"/>
+        </w:rPr>
+        <w:t>Cross product 乘积是 orthogonal</w:t>
+      </w:r>
+      <w:r>
+        <w:rPr>
+          <w:color w:val="FF0000"/>
+          <w:sz w:val="24"/>
+        </w:rPr>
+        <w:t xml:space="preserve"> </w:t>
+      </w:r>
+      <w:r>
+        <w:rPr>
+          <w:rFonts w:hint="eastAsia"/>
+          <w:color w:val="FF0000"/>
+          <w:sz w:val="24"/>
+        </w:rPr>
+        <w:t>to</w:t>
+      </w:r>
+      <w:r>
+        <w:rPr>
+          <w:color w:val="FF0000"/>
+          <w:sz w:val="24"/>
+        </w:rPr>
+        <w:t xml:space="preserve"> </w:t>
+      </w:r>
+      <m:oMath>
+        <m:acc>
+          <m:accPr>
+            <m:chr m:val="⃗"/>
+            <m:ctrlPr>
+              <w:rPr>
+                <w:rFonts w:ascii="Cambria Math" w:hAnsi="Cambria Math"/>
+                <w:color w:val="FF0000"/>
+                <w:sz w:val="24"/>
+              </w:rPr>
+            </m:ctrlPr>
+          </m:accPr>
+          <m:e>
+            <m:r>
+              <w:rPr>
+                <w:rFonts w:ascii="Cambria Math" w:hAnsi="Cambria Math"/>
+                <w:color w:val="FF0000"/>
+                <w:sz w:val="24"/>
+              </w:rPr>
+              <m:t>a</m:t>
+            </m:r>
+          </m:e>
+        </m:acc>
+      </m:oMath>
+      <w:r>
+        <w:rPr>
+          <w:color w:val="FF0000"/>
+          <w:sz w:val="24"/>
+        </w:rPr>
+        <w:t xml:space="preserve"> and </w:t>
+      </w:r>
+      <m:oMath>
+        <m:acc>
+          <m:accPr>
+            <m:chr m:val="⃗"/>
+            <m:ctrlPr>
+              <w:rPr>
+                <w:rFonts w:ascii="Cambria Math" w:hAnsi="Cambria Math"/>
+                <w:color w:val="FF0000"/>
+                <w:sz w:val="24"/>
+              </w:rPr>
+            </m:ctrlPr>
+          </m:accPr>
+          <m:e>
+            <m:r>
+              <w:rPr>
+                <w:rFonts w:ascii="Cambria Math" w:hAnsi="Cambria Math"/>
+                <w:color w:val="FF0000"/>
+                <w:sz w:val="24"/>
+              </w:rPr>
+              <m:t>b</m:t>
+            </m:r>
+          </m:e>
+        </m:acc>
+      </m:oMath>
     </w:p>
     <w:p>
       <w:pPr>
@@ -27232,30 +30736,8 @@
           <w:sz w:val="24"/>
         </w:rPr>
       </w:pPr>
-    </w:p>
-    <w:p>
-      <w:pPr>
-        <w:spacing w:line="0" w:lineRule="atLeast"/>
-        <w:rPr>
-          <w:sz w:val="24"/>
-        </w:rPr>
-      </w:pPr>
-    </w:p>
-    <w:p>
-      <w:pPr>
-        <w:spacing w:line="0" w:lineRule="atLeast"/>
-        <w:rPr>
-          <w:sz w:val="24"/>
-        </w:rPr>
-      </w:pPr>
-    </w:p>
-    <w:p>
-      <w:pPr>
-        <w:spacing w:line="0" w:lineRule="atLeast"/>
-        <w:rPr>
-          <w:sz w:val="24"/>
-        </w:rPr>
-      </w:pPr>
+      <w:bookmarkStart w:id="0" w:name="_GoBack"/>
+      <w:bookmarkEnd w:id="0"/>
     </w:p>
     <w:p>
       <w:pPr>
@@ -28211,7 +31693,7 @@
 </file>
 
 <file path=customXml/itemProps1.xml><?xml version="1.0" encoding="utf-8"?>
-<ds:datastoreItem xmlns:ds="http://schemas.openxmlformats.org/officeDocument/2006/customXml" ds:itemID="{A339DC37-2464-894F-85DC-D587B88852F5}">
+<ds:datastoreItem xmlns:ds="http://schemas.openxmlformats.org/officeDocument/2006/customXml" ds:itemID="{D6CD7A21-BCB7-3545-8FD4-15F54E4A5CE3}">
   <ds:schemaRefs>
     <ds:schemaRef ds:uri="http://schemas.openxmlformats.org/officeDocument/2006/bibliography"/>
   </ds:schemaRefs>
